--- a/Algoritmos Traduzidos/Pascal/Equivalencias/Equivalencias - Pascal e Delphi.docx
+++ b/Algoritmos Traduzidos/Pascal/Equivalencias/Equivalencias - Pascal e Delphi.docx
@@ -1,6 +1,6 @@
 
 <file path=word/document.xml><?xml version="1.0" encoding="utf-8"?>
-<w:document xmlns:wpc="http://schemas.microsoft.com/office/word/2010/wordprocessingCanvas" xmlns:mc="http://schemas.openxmlformats.org/markup-compatibility/2006" xmlns:o="urn:schemas-microsoft-com:office:office" xmlns:r="http://schemas.openxmlformats.org/officeDocument/2006/relationships" xmlns:m="http://schemas.openxmlformats.org/officeDocument/2006/math" xmlns:v="urn:schemas-microsoft-com:vml" xmlns:wp14="http://schemas.microsoft.com/office/word/2010/wordprocessingDrawing" xmlns:wp="http://schemas.openxmlformats.org/drawingml/2006/wordprocessingDrawing" xmlns:w10="urn:schemas-microsoft-com:office:word" xmlns:w="http://schemas.openxmlformats.org/wordprocessingml/2006/main" xmlns:w14="http://schemas.microsoft.com/office/word/2010/wordml" xmlns:wpg="http://schemas.microsoft.com/office/word/2010/wordprocessingGroup" xmlns:wpi="http://schemas.microsoft.com/office/word/2010/wordprocessingInk" xmlns:wne="http://schemas.microsoft.com/office/word/2006/wordml" xmlns:wps="http://schemas.microsoft.com/office/word/2010/wordprocessingShape" mc:Ignorable="w14 wp14">
+<w:document xmlns:wpc="http://schemas.microsoft.com/office/word/2010/wordprocessingCanvas" xmlns:mc="http://schemas.openxmlformats.org/markup-compatibility/2006" xmlns:o="urn:schemas-microsoft-com:office:office" xmlns:r="http://schemas.openxmlformats.org/officeDocument/2006/relationships" xmlns:m="http://schemas.openxmlformats.org/officeDocument/2006/math" xmlns:v="urn:schemas-microsoft-com:vml" xmlns:wp14="http://schemas.microsoft.com/office/word/2010/wordprocessingDrawing" xmlns:wp="http://schemas.openxmlformats.org/drawingml/2006/wordprocessingDrawing" xmlns:w10="urn:schemas-microsoft-com:office:word" xmlns:w="http://schemas.openxmlformats.org/wordprocessingml/2006/main" xmlns:w14="http://schemas.microsoft.com/office/word/2010/wordml" xmlns:w15="http://schemas.microsoft.com/office/word/2012/wordml" xmlns:wpg="http://schemas.microsoft.com/office/word/2010/wordprocessingGroup" xmlns:wpi="http://schemas.microsoft.com/office/word/2010/wordprocessingInk" xmlns:wne="http://schemas.microsoft.com/office/word/2006/wordml" xmlns:wps="http://schemas.microsoft.com/office/word/2010/wordprocessingShape" mc:Ignorable="w14 w15 wp14">
   <w:body>
     <w:p>
       <w:pPr>
@@ -24,18 +24,8 @@
           <w:sz w:val="44"/>
           <w:szCs w:val="44"/>
         </w:rPr>
-        <w:t xml:space="preserve"> e </w:t>
-      </w:r>
-      <w:proofErr w:type="spellStart"/>
-      <w:r>
-        <w:rPr>
-          <w:b/>
-          <w:sz w:val="44"/>
-          <w:szCs w:val="44"/>
-        </w:rPr>
-        <w:t>delphi</w:t>
-      </w:r>
-      <w:proofErr w:type="spellEnd"/>
+        <w:t xml:space="preserve"> e delphi</w:t>
+      </w:r>
     </w:p>
     <w:p>
       <w:pPr>
@@ -113,19 +103,9 @@
                             <w:pPr>
                               <w:pStyle w:val="SemEspaamento"/>
                             </w:pPr>
-                            <w:proofErr w:type="spellStart"/>
-                            <w:r>
-                              <w:t>If</w:t>
-                            </w:r>
-                            <w:proofErr w:type="spellEnd"/>
-                            <w:r>
-                              <w:t xml:space="preserve"> &lt;Condição&gt; </w:t>
-                            </w:r>
-                            <w:proofErr w:type="spellStart"/>
-                            <w:r>
-                              <w:t>then</w:t>
-                            </w:r>
-                            <w:proofErr w:type="spellEnd"/>
+                            <w:r>
+                              <w:t>If &lt;Condição&gt; then</w:t>
+                            </w:r>
                           </w:p>
                           <w:p>
                             <w:pPr>
@@ -133,12 +113,8 @@
                             </w:pPr>
                             <w:r>
                               <w:tab/>
-                            </w:r>
-                            <w:proofErr w:type="spellStart"/>
-                            <w:r>
                               <w:t>Begin</w:t>
                             </w:r>
-                            <w:proofErr w:type="spellEnd"/>
                           </w:p>
                           <w:p>
                             <w:pPr>
@@ -154,21 +130,17 @@
                               <w:pStyle w:val="SemEspaamento"/>
                               <w:ind w:firstLine="708"/>
                             </w:pPr>
-                            <w:proofErr w:type="spellStart"/>
                             <w:r>
                               <w:t>End</w:t>
                             </w:r>
-                            <w:proofErr w:type="spellEnd"/>
-                          </w:p>
-                          <w:p>
-                            <w:pPr>
-                              <w:pStyle w:val="SemEspaamento"/>
-                            </w:pPr>
-                            <w:proofErr w:type="spellStart"/>
+                          </w:p>
+                          <w:p>
+                            <w:pPr>
+                              <w:pStyle w:val="SemEspaamento"/>
+                            </w:pPr>
                             <w:r>
                               <w:t>Else</w:t>
                             </w:r>
-                            <w:proofErr w:type="spellEnd"/>
                           </w:p>
                           <w:p>
                             <w:pPr>
@@ -176,12 +148,8 @@
                             </w:pPr>
                             <w:r>
                               <w:tab/>
-                            </w:r>
-                            <w:proofErr w:type="spellStart"/>
-                            <w:r>
                               <w:t>Begin</w:t>
                             </w:r>
-                            <w:proofErr w:type="spellEnd"/>
                           </w:p>
                           <w:p>
                             <w:pPr>
@@ -197,13 +165,8 @@
                               <w:pStyle w:val="SemEspaamento"/>
                               <w:ind w:firstLine="708"/>
                             </w:pPr>
-                            <w:proofErr w:type="spellStart"/>
-                            <w:r>
-                              <w:t>End</w:t>
-                            </w:r>
-                            <w:proofErr w:type="spellEnd"/>
-                            <w:r>
-                              <w:t>;</w:t>
+                            <w:r>
+                              <w:t>End;</w:t>
                             </w:r>
                           </w:p>
                           <w:p>
@@ -231,7 +194,7 @@
           </mc:Choice>
           <mc:Fallback>
             <w:pict>
-              <v:shapetype id="_x0000_t202" coordsize="21600,21600" o:spt="202" path="m,l,21600r21600,l21600,xe">
+              <v:shapetype w14:anchorId="34946ADA" id="_x0000_t202" coordsize="21600,21600" o:spt="202" path="m,l,21600r21600,l21600,xe">
                 <v:stroke joinstyle="miter"/>
                 <v:path gradientshapeok="t" o:connecttype="rect"/>
               </v:shapetype>
@@ -255,19 +218,9 @@
                       <w:pPr>
                         <w:pStyle w:val="SemEspaamento"/>
                       </w:pPr>
-                      <w:proofErr w:type="spellStart"/>
-                      <w:r>
-                        <w:t>If</w:t>
-                      </w:r>
-                      <w:proofErr w:type="spellEnd"/>
-                      <w:r>
-                        <w:t xml:space="preserve"> &lt;Condição&gt; </w:t>
-                      </w:r>
-                      <w:proofErr w:type="spellStart"/>
-                      <w:r>
-                        <w:t>then</w:t>
-                      </w:r>
-                      <w:proofErr w:type="spellEnd"/>
+                      <w:r>
+                        <w:t>If &lt;Condição&gt; then</w:t>
+                      </w:r>
                     </w:p>
                     <w:p>
                       <w:pPr>
@@ -275,12 +228,8 @@
                       </w:pPr>
                       <w:r>
                         <w:tab/>
-                      </w:r>
-                      <w:proofErr w:type="spellStart"/>
-                      <w:r>
                         <w:t>Begin</w:t>
                       </w:r>
-                      <w:proofErr w:type="spellEnd"/>
                     </w:p>
                     <w:p>
                       <w:pPr>
@@ -296,21 +245,17 @@
                         <w:pStyle w:val="SemEspaamento"/>
                         <w:ind w:firstLine="708"/>
                       </w:pPr>
-                      <w:proofErr w:type="spellStart"/>
                       <w:r>
                         <w:t>End</w:t>
                       </w:r>
-                      <w:proofErr w:type="spellEnd"/>
-                    </w:p>
-                    <w:p>
-                      <w:pPr>
-                        <w:pStyle w:val="SemEspaamento"/>
-                      </w:pPr>
-                      <w:proofErr w:type="spellStart"/>
+                    </w:p>
+                    <w:p>
+                      <w:pPr>
+                        <w:pStyle w:val="SemEspaamento"/>
+                      </w:pPr>
                       <w:r>
                         <w:t>Else</w:t>
                       </w:r>
-                      <w:proofErr w:type="spellEnd"/>
                     </w:p>
                     <w:p>
                       <w:pPr>
@@ -318,12 +263,8 @@
                       </w:pPr>
                       <w:r>
                         <w:tab/>
-                      </w:r>
-                      <w:proofErr w:type="spellStart"/>
-                      <w:r>
                         <w:t>Begin</w:t>
                       </w:r>
-                      <w:proofErr w:type="spellEnd"/>
                     </w:p>
                     <w:p>
                       <w:pPr>
@@ -339,13 +280,8 @@
                         <w:pStyle w:val="SemEspaamento"/>
                         <w:ind w:firstLine="708"/>
                       </w:pPr>
-                      <w:proofErr w:type="spellStart"/>
-                      <w:r>
-                        <w:t>End</w:t>
-                      </w:r>
-                      <w:proofErr w:type="spellEnd"/>
-                      <w:r>
-                        <w:t>;</w:t>
+                      <w:r>
+                        <w:t>End;</w:t>
                       </w:r>
                     </w:p>
                     <w:p>
@@ -440,19 +376,9 @@
                             <w:pPr>
                               <w:pStyle w:val="SemEspaamento"/>
                             </w:pPr>
-                            <w:proofErr w:type="spellStart"/>
-                            <w:r>
-                              <w:t>If</w:t>
-                            </w:r>
-                            <w:proofErr w:type="spellEnd"/>
-                            <w:r>
-                              <w:t xml:space="preserve"> &lt;Condição&gt; </w:t>
-                            </w:r>
-                            <w:proofErr w:type="spellStart"/>
-                            <w:r>
-                              <w:t>then</w:t>
-                            </w:r>
-                            <w:proofErr w:type="spellEnd"/>
+                            <w:r>
+                              <w:t>If &lt;Condição&gt; then</w:t>
+                            </w:r>
                           </w:p>
                           <w:p>
                             <w:pPr>
@@ -470,11 +396,9 @@
                             <w:pPr>
                               <w:pStyle w:val="SemEspaamento"/>
                             </w:pPr>
-                            <w:proofErr w:type="spellStart"/>
                             <w:r>
                               <w:t>Else</w:t>
                             </w:r>
-                            <w:proofErr w:type="spellEnd"/>
                           </w:p>
                           <w:p>
                             <w:pPr>
@@ -482,15 +406,7 @@
                             </w:pPr>
                             <w:r>
                               <w:tab/>
-                              <w:t>&lt;</w:t>
-                            </w:r>
-                            <w:proofErr w:type="spellStart"/>
-                            <w:r>
-                              <w:t>Intrução</w:t>
-                            </w:r>
-                            <w:proofErr w:type="spellEnd"/>
-                            <w:r>
-                              <w:t>&gt;</w:t>
+                              <w:t>&lt;Intrução&gt;</w:t>
                             </w:r>
                             <w:r>
                               <w:t>;</w:t>
@@ -516,7 +432,7 @@
           </mc:Choice>
           <mc:Fallback>
             <w:pict>
-              <v:shape id="_x0000_s1027" type="#_x0000_t202" style="position:absolute;left:0;text-align:left;margin-left:3.55pt;margin-top:10.65pt;width:186.95pt;height:110.55pt;z-index:251659264;visibility:visible;mso-wrap-style:square;mso-width-percent:400;mso-height-percent:200;mso-wrap-distance-left:9pt;mso-wrap-distance-top:0;mso-wrap-distance-right:9pt;mso-wrap-distance-bottom:0;mso-position-horizontal:absolute;mso-position-horizontal-relative:text;mso-position-vertical:absolute;mso-position-vertical-relative:text;mso-width-percent:400;mso-height-percent:200;mso-width-relative:margin;mso-height-relative:margin;v-text-anchor:top" o:gfxdata="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">
+              <v:shape w14:anchorId="14192C04" id="_x0000_s1027" type="#_x0000_t202" style="position:absolute;left:0;text-align:left;margin-left:3.55pt;margin-top:10.65pt;width:186.95pt;height:110.55pt;z-index:251659264;visibility:visible;mso-wrap-style:square;mso-width-percent:400;mso-height-percent:200;mso-wrap-distance-left:9pt;mso-wrap-distance-top:0;mso-wrap-distance-right:9pt;mso-wrap-distance-bottom:0;mso-position-horizontal:absolute;mso-position-horizontal-relative:text;mso-position-vertical:absolute;mso-position-vertical-relative:text;mso-width-percent:400;mso-height-percent:200;mso-width-relative:margin;mso-height-relative:margin;v-text-anchor:top" o:gfxdata="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">
                 <v:textbox style="mso-fit-shape-to-text:t">
                   <w:txbxContent>
                     <w:p>
@@ -536,19 +452,9 @@
                       <w:pPr>
                         <w:pStyle w:val="SemEspaamento"/>
                       </w:pPr>
-                      <w:proofErr w:type="spellStart"/>
-                      <w:r>
-                        <w:t>If</w:t>
-                      </w:r>
-                      <w:proofErr w:type="spellEnd"/>
-                      <w:r>
-                        <w:t xml:space="preserve"> &lt;Condição&gt; </w:t>
-                      </w:r>
-                      <w:proofErr w:type="spellStart"/>
-                      <w:r>
-                        <w:t>then</w:t>
-                      </w:r>
-                      <w:proofErr w:type="spellEnd"/>
+                      <w:r>
+                        <w:t>If &lt;Condição&gt; then</w:t>
+                      </w:r>
                     </w:p>
                     <w:p>
                       <w:pPr>
@@ -566,11 +472,9 @@
                       <w:pPr>
                         <w:pStyle w:val="SemEspaamento"/>
                       </w:pPr>
-                      <w:proofErr w:type="spellStart"/>
                       <w:r>
                         <w:t>Else</w:t>
                       </w:r>
-                      <w:proofErr w:type="spellEnd"/>
                     </w:p>
                     <w:p>
                       <w:pPr>
@@ -578,15 +482,7 @@
                       </w:pPr>
                       <w:r>
                         <w:tab/>
-                        <w:t>&lt;</w:t>
-                      </w:r>
-                      <w:proofErr w:type="spellStart"/>
-                      <w:r>
-                        <w:t>Intrução</w:t>
-                      </w:r>
-                      <w:proofErr w:type="spellEnd"/>
-                      <w:r>
-                        <w:t>&gt;</w:t>
+                        <w:t>&lt;Intrução&gt;</w:t>
                       </w:r>
                       <w:r>
                         <w:t>;</w:t>
@@ -677,19 +573,9 @@
                             <w:pPr>
                               <w:pStyle w:val="SemEspaamento"/>
                             </w:pPr>
-                            <w:proofErr w:type="spellStart"/>
-                            <w:r>
-                              <w:t>If</w:t>
-                            </w:r>
-                            <w:proofErr w:type="spellEnd"/>
-                            <w:r>
-                              <w:t xml:space="preserve"> &lt;Condição&gt; </w:t>
-                            </w:r>
-                            <w:proofErr w:type="spellStart"/>
-                            <w:r>
-                              <w:t>then</w:t>
-                            </w:r>
-                            <w:proofErr w:type="spellEnd"/>
+                            <w:r>
+                              <w:t>If &lt;Condição&gt; then</w:t>
+                            </w:r>
                           </w:p>
                           <w:p>
                             <w:pPr>
@@ -697,12 +583,8 @@
                             </w:pPr>
                             <w:r>
                               <w:tab/>
-                            </w:r>
-                            <w:proofErr w:type="spellStart"/>
-                            <w:r>
                               <w:t>Begin</w:t>
                             </w:r>
-                            <w:proofErr w:type="spellEnd"/>
                           </w:p>
                           <w:p>
                             <w:pPr>
@@ -718,37 +600,17 @@
                               <w:pStyle w:val="SemEspaamento"/>
                               <w:ind w:firstLine="708"/>
                             </w:pPr>
-                            <w:proofErr w:type="spellStart"/>
                             <w:r>
                               <w:t>End</w:t>
                             </w:r>
-                            <w:proofErr w:type="spellEnd"/>
-                          </w:p>
-                          <w:p>
-                            <w:pPr>
-                              <w:pStyle w:val="SemEspaamento"/>
-                            </w:pPr>
-                            <w:proofErr w:type="spellStart"/>
-                            <w:r>
-                              <w:t>Else</w:t>
-                            </w:r>
-                            <w:proofErr w:type="spellEnd"/>
-                            <w:r>
-                              <w:t xml:space="preserve"> </w:t>
-                            </w:r>
-                            <w:proofErr w:type="spellStart"/>
-                            <w:r>
-                              <w:t>if</w:t>
-                            </w:r>
-                            <w:proofErr w:type="spellEnd"/>
-                            <w:r>
-                              <w:t xml:space="preserve"> &lt;condição&gt; </w:t>
-                            </w:r>
-                            <w:proofErr w:type="spellStart"/>
-                            <w:r>
-                              <w:t>then</w:t>
-                            </w:r>
-                            <w:proofErr w:type="spellEnd"/>
+                          </w:p>
+                          <w:p>
+                            <w:pPr>
+                              <w:pStyle w:val="SemEspaamento"/>
+                            </w:pPr>
+                            <w:r>
+                              <w:t>Else if &lt;condição&gt; then</w:t>
+                            </w:r>
                           </w:p>
                           <w:p>
                             <w:pPr>
@@ -756,12 +618,8 @@
                             </w:pPr>
                             <w:r>
                               <w:tab/>
-                            </w:r>
-                            <w:proofErr w:type="spellStart"/>
-                            <w:r>
                               <w:t>Begin</w:t>
                             </w:r>
-                            <w:proofErr w:type="spellEnd"/>
                           </w:p>
                           <w:p>
                             <w:pPr>
@@ -777,13 +635,8 @@
                               <w:pStyle w:val="SemEspaamento"/>
                               <w:ind w:firstLine="708"/>
                             </w:pPr>
-                            <w:proofErr w:type="spellStart"/>
-                            <w:r>
-                              <w:t>End</w:t>
-                            </w:r>
-                            <w:proofErr w:type="spellEnd"/>
-                            <w:r>
-                              <w:t>;</w:t>
+                            <w:r>
+                              <w:t>End;</w:t>
                             </w:r>
                           </w:p>
                           <w:p>
@@ -811,7 +664,7 @@
           </mc:Choice>
           <mc:Fallback>
             <w:pict>
-              <v:shape id="_x0000_s1028" type="#_x0000_t202" style="position:absolute;margin-left:89.05pt;margin-top:5.5pt;width:186.95pt;height:152.1pt;z-index:251673600;visibility:visible;mso-wrap-style:square;mso-width-percent:400;mso-height-percent:0;mso-wrap-distance-left:9pt;mso-wrap-distance-top:0;mso-wrap-distance-right:9pt;mso-wrap-distance-bottom:0;mso-position-horizontal:absolute;mso-position-horizontal-relative:text;mso-position-vertical:absolute;mso-position-vertical-relative:text;mso-width-percent:400;mso-height-percent:0;mso-width-relative:margin;mso-height-relative:margin;v-text-anchor:top" o:gfxdata="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">
+              <v:shape w14:anchorId="6F2B83E3" id="_x0000_s1028" type="#_x0000_t202" style="position:absolute;margin-left:89.05pt;margin-top:5.5pt;width:186.95pt;height:152.1pt;z-index:251673600;visibility:visible;mso-wrap-style:square;mso-width-percent:400;mso-height-percent:0;mso-wrap-distance-left:9pt;mso-wrap-distance-top:0;mso-wrap-distance-right:9pt;mso-wrap-distance-bottom:0;mso-position-horizontal:absolute;mso-position-horizontal-relative:text;mso-position-vertical:absolute;mso-position-vertical-relative:text;mso-width-percent:400;mso-height-percent:0;mso-width-relative:margin;mso-height-relative:margin;v-text-anchor:top" o:gfxdata="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">
                 <v:textbox>
                   <w:txbxContent>
                     <w:p>
@@ -831,19 +684,9 @@
                       <w:pPr>
                         <w:pStyle w:val="SemEspaamento"/>
                       </w:pPr>
-                      <w:proofErr w:type="spellStart"/>
-                      <w:r>
-                        <w:t>If</w:t>
-                      </w:r>
-                      <w:proofErr w:type="spellEnd"/>
-                      <w:r>
-                        <w:t xml:space="preserve"> &lt;Condição&gt; </w:t>
-                      </w:r>
-                      <w:proofErr w:type="spellStart"/>
-                      <w:r>
-                        <w:t>then</w:t>
-                      </w:r>
-                      <w:proofErr w:type="spellEnd"/>
+                      <w:r>
+                        <w:t>If &lt;Condição&gt; then</w:t>
+                      </w:r>
                     </w:p>
                     <w:p>
                       <w:pPr>
@@ -851,12 +694,8 @@
                       </w:pPr>
                       <w:r>
                         <w:tab/>
-                      </w:r>
-                      <w:proofErr w:type="spellStart"/>
-                      <w:r>
                         <w:t>Begin</w:t>
                       </w:r>
-                      <w:proofErr w:type="spellEnd"/>
                     </w:p>
                     <w:p>
                       <w:pPr>
@@ -872,37 +711,17 @@
                         <w:pStyle w:val="SemEspaamento"/>
                         <w:ind w:firstLine="708"/>
                       </w:pPr>
-                      <w:proofErr w:type="spellStart"/>
                       <w:r>
                         <w:t>End</w:t>
                       </w:r>
-                      <w:proofErr w:type="spellEnd"/>
-                    </w:p>
-                    <w:p>
-                      <w:pPr>
-                        <w:pStyle w:val="SemEspaamento"/>
-                      </w:pPr>
-                      <w:proofErr w:type="spellStart"/>
-                      <w:r>
-                        <w:t>Else</w:t>
-                      </w:r>
-                      <w:proofErr w:type="spellEnd"/>
-                      <w:r>
-                        <w:t xml:space="preserve"> </w:t>
-                      </w:r>
-                      <w:proofErr w:type="spellStart"/>
-                      <w:r>
-                        <w:t>if</w:t>
-                      </w:r>
-                      <w:proofErr w:type="spellEnd"/>
-                      <w:r>
-                        <w:t xml:space="preserve"> &lt;condição&gt; </w:t>
-                      </w:r>
-                      <w:proofErr w:type="spellStart"/>
-                      <w:r>
-                        <w:t>then</w:t>
-                      </w:r>
-                      <w:proofErr w:type="spellEnd"/>
+                    </w:p>
+                    <w:p>
+                      <w:pPr>
+                        <w:pStyle w:val="SemEspaamento"/>
+                      </w:pPr>
+                      <w:r>
+                        <w:t>Else if &lt;condição&gt; then</w:t>
+                      </w:r>
                     </w:p>
                     <w:p>
                       <w:pPr>
@@ -910,12 +729,8 @@
                       </w:pPr>
                       <w:r>
                         <w:tab/>
-                      </w:r>
-                      <w:proofErr w:type="spellStart"/>
-                      <w:r>
                         <w:t>Begin</w:t>
                       </w:r>
-                      <w:proofErr w:type="spellEnd"/>
                     </w:p>
                     <w:p>
                       <w:pPr>
@@ -931,13 +746,8 @@
                         <w:pStyle w:val="SemEspaamento"/>
                         <w:ind w:firstLine="708"/>
                       </w:pPr>
-                      <w:proofErr w:type="spellStart"/>
-                      <w:r>
-                        <w:t>End</w:t>
-                      </w:r>
-                      <w:proofErr w:type="spellEnd"/>
-                      <w:r>
-                        <w:t>;</w:t>
+                      <w:r>
+                        <w:t>End;</w:t>
                       </w:r>
                     </w:p>
                     <w:p>
@@ -1043,51 +853,22 @@
                               <w:pStyle w:val="SemEspaamento"/>
                             </w:pPr>
                             <w:r>
-                              <w:t>F</w:t>
-                            </w:r>
-                            <w:r>
-                              <w:t xml:space="preserve">or </w:t>
-                            </w:r>
-                            <w:proofErr w:type="gramStart"/>
-                            <w:r>
-                              <w:t xml:space="preserve">i </w:t>
-                            </w:r>
-                            <w:proofErr w:type="gramEnd"/>
-                            <w:r>
-                              <w:t>:= 10</w:t>
-                            </w:r>
-                            <w:r>
-                              <w:t xml:space="preserve"> </w:t>
-                            </w:r>
-                            <w:proofErr w:type="spellStart"/>
+                              <w:t xml:space="preserve">For i := 10 </w:t>
+                            </w:r>
                             <w:r>
                               <w:t>downto</w:t>
                             </w:r>
-                            <w:proofErr w:type="spellEnd"/>
-                            <w:r>
-                              <w:t xml:space="preserve"> </w:t>
-                            </w:r>
-                            <w:r>
-                              <w:t>1</w:t>
-                            </w:r>
-                            <w:r>
-                              <w:t xml:space="preserve"> </w:t>
-                            </w:r>
-                            <w:proofErr w:type="gramStart"/>
-                            <w:r>
-                              <w:t>do</w:t>
-                            </w:r>
-                            <w:proofErr w:type="gramEnd"/>
-                          </w:p>
-                          <w:p>
-                            <w:pPr>
-                              <w:pStyle w:val="SemEspaamento"/>
-                            </w:pPr>
-                            <w:proofErr w:type="spellStart"/>
+                            <w:r>
+                              <w:t xml:space="preserve"> 1 do</w:t>
+                            </w:r>
+                          </w:p>
+                          <w:p>
+                            <w:pPr>
+                              <w:pStyle w:val="SemEspaamento"/>
+                            </w:pPr>
                             <w:r>
                               <w:t>Begin</w:t>
                             </w:r>
-                            <w:proofErr w:type="spellEnd"/>
                           </w:p>
                           <w:p>
                             <w:pPr>
@@ -1095,23 +876,15 @@
                             </w:pPr>
                             <w:r>
                               <w:tab/>
-                              <w:t>&lt;Instruções&gt;</w:t>
-                            </w:r>
-                            <w:r>
-                              <w:t>;</w:t>
-                            </w:r>
-                          </w:p>
-                          <w:p>
-                            <w:pPr>
-                              <w:pStyle w:val="SemEspaamento"/>
-                            </w:pPr>
-                            <w:proofErr w:type="spellStart"/>
-                            <w:r>
-                              <w:t>End</w:t>
-                            </w:r>
-                            <w:proofErr w:type="spellEnd"/>
-                            <w:r>
-                              <w:t>;</w:t>
+                              <w:t>&lt;Instruções&gt;;</w:t>
+                            </w:r>
+                          </w:p>
+                          <w:p>
+                            <w:pPr>
+                              <w:pStyle w:val="SemEspaamento"/>
+                            </w:pPr>
+                            <w:r>
+                              <w:t>End;</w:t>
                             </w:r>
                           </w:p>
                           <w:p>
@@ -1139,7 +912,7 @@
           </mc:Choice>
           <mc:Fallback>
             <w:pict>
-              <v:shape id="_x0000_s1029" type="#_x0000_t202" style="position:absolute;margin-left:202.85pt;margin-top:7.7pt;width:186.95pt;height:110.55pt;z-index:251665408;visibility:visible;mso-wrap-style:square;mso-width-percent:400;mso-height-percent:200;mso-wrap-distance-left:9pt;mso-wrap-distance-top:0;mso-wrap-distance-right:9pt;mso-wrap-distance-bottom:0;mso-position-horizontal:absolute;mso-position-horizontal-relative:text;mso-position-vertical:absolute;mso-position-vertical-relative:text;mso-width-percent:400;mso-height-percent:200;mso-width-relative:margin;mso-height-relative:margin;v-text-anchor:top" o:gfxdata="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">
+              <v:shape w14:anchorId="2A4163B3" id="_x0000_s1029" type="#_x0000_t202" style="position:absolute;margin-left:202.85pt;margin-top:7.7pt;width:186.95pt;height:110.55pt;z-index:251665408;visibility:visible;mso-wrap-style:square;mso-width-percent:400;mso-height-percent:200;mso-wrap-distance-left:9pt;mso-wrap-distance-top:0;mso-wrap-distance-right:9pt;mso-wrap-distance-bottom:0;mso-position-horizontal:absolute;mso-position-horizontal-relative:text;mso-position-vertical:absolute;mso-position-vertical-relative:text;mso-width-percent:400;mso-height-percent:200;mso-width-relative:margin;mso-height-relative:margin;v-text-anchor:top" o:gfxdata="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">
                 <v:textbox style="mso-fit-shape-to-text:t">
                   <w:txbxContent>
                     <w:p>
@@ -1160,51 +933,22 @@
                         <w:pStyle w:val="SemEspaamento"/>
                       </w:pPr>
                       <w:r>
-                        <w:t>F</w:t>
-                      </w:r>
-                      <w:r>
-                        <w:t xml:space="preserve">or </w:t>
-                      </w:r>
-                      <w:proofErr w:type="gramStart"/>
-                      <w:r>
-                        <w:t xml:space="preserve">i </w:t>
-                      </w:r>
-                      <w:proofErr w:type="gramEnd"/>
-                      <w:r>
-                        <w:t>:= 10</w:t>
-                      </w:r>
-                      <w:r>
-                        <w:t xml:space="preserve"> </w:t>
-                      </w:r>
-                      <w:proofErr w:type="spellStart"/>
+                        <w:t xml:space="preserve">For i := 10 </w:t>
+                      </w:r>
                       <w:r>
                         <w:t>downto</w:t>
                       </w:r>
-                      <w:proofErr w:type="spellEnd"/>
-                      <w:r>
-                        <w:t xml:space="preserve"> </w:t>
-                      </w:r>
-                      <w:r>
-                        <w:t>1</w:t>
-                      </w:r>
-                      <w:r>
-                        <w:t xml:space="preserve"> </w:t>
-                      </w:r>
-                      <w:proofErr w:type="gramStart"/>
-                      <w:r>
-                        <w:t>do</w:t>
-                      </w:r>
-                      <w:proofErr w:type="gramEnd"/>
-                    </w:p>
-                    <w:p>
-                      <w:pPr>
-                        <w:pStyle w:val="SemEspaamento"/>
-                      </w:pPr>
-                      <w:proofErr w:type="spellStart"/>
+                      <w:r>
+                        <w:t xml:space="preserve"> 1 do</w:t>
+                      </w:r>
+                    </w:p>
+                    <w:p>
+                      <w:pPr>
+                        <w:pStyle w:val="SemEspaamento"/>
+                      </w:pPr>
                       <w:r>
                         <w:t>Begin</w:t>
                       </w:r>
-                      <w:proofErr w:type="spellEnd"/>
                     </w:p>
                     <w:p>
                       <w:pPr>
@@ -1212,23 +956,15 @@
                       </w:pPr>
                       <w:r>
                         <w:tab/>
-                        <w:t>&lt;Instruções&gt;</w:t>
-                      </w:r>
-                      <w:r>
-                        <w:t>;</w:t>
-                      </w:r>
-                    </w:p>
-                    <w:p>
-                      <w:pPr>
-                        <w:pStyle w:val="SemEspaamento"/>
-                      </w:pPr>
-                      <w:proofErr w:type="spellStart"/>
-                      <w:r>
-                        <w:t>End</w:t>
-                      </w:r>
-                      <w:proofErr w:type="spellEnd"/>
-                      <w:r>
-                        <w:t>;</w:t>
+                        <w:t>&lt;Instruções&gt;;</w:t>
+                      </w:r>
+                    </w:p>
+                    <w:p>
+                      <w:pPr>
+                        <w:pStyle w:val="SemEspaamento"/>
+                      </w:pPr>
+                      <w:r>
+                        <w:t>End;</w:t>
                       </w:r>
                     </w:p>
                     <w:p>
@@ -1313,40 +1049,16 @@
                               <w:pStyle w:val="SemEspaamento"/>
                             </w:pPr>
                             <w:r>
-                              <w:t>F</w:t>
-                            </w:r>
-                            <w:r>
-                              <w:t xml:space="preserve">or </w:t>
-                            </w:r>
-                            <w:proofErr w:type="gramStart"/>
-                            <w:r>
-                              <w:t xml:space="preserve">i </w:t>
-                            </w:r>
-                            <w:proofErr w:type="gramEnd"/>
-                            <w:r>
-                              <w:t xml:space="preserve">:= 1 to </w:t>
-                            </w:r>
-                            <w:r>
-                              <w:t>10</w:t>
-                            </w:r>
-                            <w:r>
-                              <w:t xml:space="preserve"> </w:t>
-                            </w:r>
-                            <w:proofErr w:type="gramStart"/>
-                            <w:r>
-                              <w:t>do</w:t>
-                            </w:r>
-                            <w:proofErr w:type="gramEnd"/>
-                          </w:p>
-                          <w:p>
-                            <w:pPr>
-                              <w:pStyle w:val="SemEspaamento"/>
-                            </w:pPr>
-                            <w:proofErr w:type="spellStart"/>
+                              <w:t>For i := 1 to 10 do</w:t>
+                            </w:r>
+                          </w:p>
+                          <w:p>
+                            <w:pPr>
+                              <w:pStyle w:val="SemEspaamento"/>
+                            </w:pPr>
                             <w:r>
                               <w:t>Begin</w:t>
                             </w:r>
-                            <w:proofErr w:type="spellEnd"/>
                           </w:p>
                           <w:p>
                             <w:pPr>
@@ -1364,13 +1076,8 @@
                             <w:pPr>
                               <w:pStyle w:val="SemEspaamento"/>
                             </w:pPr>
-                            <w:proofErr w:type="spellStart"/>
-                            <w:r>
-                              <w:t>End</w:t>
-                            </w:r>
-                            <w:proofErr w:type="spellEnd"/>
-                            <w:r>
-                              <w:t>;</w:t>
+                            <w:r>
+                              <w:t>End;</w:t>
                             </w:r>
                           </w:p>
                           <w:p>
@@ -1398,7 +1105,7 @@
           </mc:Choice>
           <mc:Fallback>
             <w:pict>
-              <v:shape id="_x0000_s1030" type="#_x0000_t202" style="position:absolute;margin-left:7.4pt;margin-top:7.6pt;width:186.95pt;height:110.55pt;z-index:251663360;visibility:visible;mso-wrap-style:square;mso-width-percent:400;mso-height-percent:200;mso-wrap-distance-left:9pt;mso-wrap-distance-top:0;mso-wrap-distance-right:9pt;mso-wrap-distance-bottom:0;mso-position-horizontal:absolute;mso-position-horizontal-relative:text;mso-position-vertical:absolute;mso-position-vertical-relative:text;mso-width-percent:400;mso-height-percent:200;mso-width-relative:margin;mso-height-relative:margin;v-text-anchor:top" o:gfxdata="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">
+              <v:shape w14:anchorId="757F52F5" id="_x0000_s1030" type="#_x0000_t202" style="position:absolute;margin-left:7.4pt;margin-top:7.6pt;width:186.95pt;height:110.55pt;z-index:251663360;visibility:visible;mso-wrap-style:square;mso-width-percent:400;mso-height-percent:200;mso-wrap-distance-left:9pt;mso-wrap-distance-top:0;mso-wrap-distance-right:9pt;mso-wrap-distance-bottom:0;mso-position-horizontal:absolute;mso-position-horizontal-relative:text;mso-position-vertical:absolute;mso-position-vertical-relative:text;mso-width-percent:400;mso-height-percent:200;mso-width-relative:margin;mso-height-relative:margin;v-text-anchor:top" o:gfxdata="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">
                 <v:textbox style="mso-fit-shape-to-text:t">
                   <w:txbxContent>
                     <w:p>
@@ -1419,40 +1126,16 @@
                         <w:pStyle w:val="SemEspaamento"/>
                       </w:pPr>
                       <w:r>
-                        <w:t>F</w:t>
-                      </w:r>
-                      <w:r>
-                        <w:t xml:space="preserve">or </w:t>
-                      </w:r>
-                      <w:proofErr w:type="gramStart"/>
-                      <w:r>
-                        <w:t xml:space="preserve">i </w:t>
-                      </w:r>
-                      <w:proofErr w:type="gramEnd"/>
-                      <w:r>
-                        <w:t xml:space="preserve">:= 1 to </w:t>
-                      </w:r>
-                      <w:r>
-                        <w:t>10</w:t>
-                      </w:r>
-                      <w:r>
-                        <w:t xml:space="preserve"> </w:t>
-                      </w:r>
-                      <w:proofErr w:type="gramStart"/>
-                      <w:r>
-                        <w:t>do</w:t>
-                      </w:r>
-                      <w:proofErr w:type="gramEnd"/>
-                    </w:p>
-                    <w:p>
-                      <w:pPr>
-                        <w:pStyle w:val="SemEspaamento"/>
-                      </w:pPr>
-                      <w:proofErr w:type="spellStart"/>
+                        <w:t>For i := 1 to 10 do</w:t>
+                      </w:r>
+                    </w:p>
+                    <w:p>
+                      <w:pPr>
+                        <w:pStyle w:val="SemEspaamento"/>
+                      </w:pPr>
                       <w:r>
                         <w:t>Begin</w:t>
                       </w:r>
-                      <w:proofErr w:type="spellEnd"/>
                     </w:p>
                     <w:p>
                       <w:pPr>
@@ -1470,13 +1153,8 @@
                       <w:pPr>
                         <w:pStyle w:val="SemEspaamento"/>
                       </w:pPr>
-                      <w:proofErr w:type="spellStart"/>
-                      <w:r>
-                        <w:t>End</w:t>
-                      </w:r>
-                      <w:proofErr w:type="spellEnd"/>
-                      <w:r>
-                        <w:t>;</w:t>
+                      <w:r>
+                        <w:t>End;</w:t>
                       </w:r>
                     </w:p>
                     <w:p>
@@ -1532,13 +1210,8 @@
       </w:pPr>
       <w:r>
         <w:lastRenderedPageBreak/>
-        <w:t xml:space="preserve">Ciclo </w:t>
-      </w:r>
-      <w:proofErr w:type="spellStart"/>
-      <w:r>
-        <w:t>While</w:t>
-      </w:r>
-      <w:proofErr w:type="spellEnd"/>
+        <w:t>Ciclo While</w:t>
+      </w:r>
     </w:p>
     <w:p>
       <w:pPr>
@@ -1604,29 +1277,17 @@
                             <w:pPr>
                               <w:pStyle w:val="SemEspaamento"/>
                             </w:pPr>
-                            <w:proofErr w:type="spellStart"/>
-                            <w:proofErr w:type="gramStart"/>
-                            <w:r>
-                              <w:t>while</w:t>
-                            </w:r>
-                            <w:proofErr w:type="spellEnd"/>
-                            <w:proofErr w:type="gramEnd"/>
-                            <w:r>
-                              <w:t xml:space="preserve"> ( &lt;Condição&gt;</w:t>
-                            </w:r>
-                            <w:r>
-                              <w:t>) do</w:t>
-                            </w:r>
-                          </w:p>
-                          <w:p>
-                            <w:pPr>
-                              <w:pStyle w:val="SemEspaamento"/>
-                            </w:pPr>
-                            <w:proofErr w:type="spellStart"/>
+                            <w:r>
+                              <w:t>while ( &lt;Condição&gt;) do</w:t>
+                            </w:r>
+                          </w:p>
+                          <w:p>
+                            <w:pPr>
+                              <w:pStyle w:val="SemEspaamento"/>
+                            </w:pPr>
                             <w:r>
                               <w:t>Begin</w:t>
                             </w:r>
-                            <w:proofErr w:type="spellEnd"/>
                           </w:p>
                           <w:p>
                             <w:pPr>
@@ -1641,13 +1302,8 @@
                             <w:pPr>
                               <w:pStyle w:val="SemEspaamento"/>
                             </w:pPr>
-                            <w:proofErr w:type="spellStart"/>
-                            <w:r>
-                              <w:t>End</w:t>
-                            </w:r>
-                            <w:proofErr w:type="spellEnd"/>
-                            <w:r>
-                              <w:t>;</w:t>
+                            <w:r>
+                              <w:t>End;</w:t>
                             </w:r>
                           </w:p>
                           <w:p/>
@@ -1670,7 +1326,7 @@
           </mc:Choice>
           <mc:Fallback>
             <w:pict>
-              <v:shape id="_x0000_s1031" type="#_x0000_t202" style="position:absolute;margin-left:7.5pt;margin-top:7.2pt;width:186.95pt;height:110.55pt;z-index:251667456;visibility:visible;mso-wrap-style:square;mso-width-percent:400;mso-height-percent:200;mso-wrap-distance-left:9pt;mso-wrap-distance-top:0;mso-wrap-distance-right:9pt;mso-wrap-distance-bottom:0;mso-position-horizontal:absolute;mso-position-horizontal-relative:text;mso-position-vertical:absolute;mso-position-vertical-relative:text;mso-width-percent:400;mso-height-percent:200;mso-width-relative:margin;mso-height-relative:margin;v-text-anchor:top" o:gfxdata="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">
+              <v:shape w14:anchorId="2680705D" id="_x0000_s1031" type="#_x0000_t202" style="position:absolute;margin-left:7.5pt;margin-top:7.2pt;width:186.95pt;height:110.55pt;z-index:251667456;visibility:visible;mso-wrap-style:square;mso-width-percent:400;mso-height-percent:200;mso-wrap-distance-left:9pt;mso-wrap-distance-top:0;mso-wrap-distance-right:9pt;mso-wrap-distance-bottom:0;mso-position-horizontal:absolute;mso-position-horizontal-relative:text;mso-position-vertical:absolute;mso-position-vertical-relative:text;mso-width-percent:400;mso-height-percent:200;mso-width-relative:margin;mso-height-relative:margin;v-text-anchor:top" o:gfxdata="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">
                 <v:textbox style="mso-fit-shape-to-text:t">
                   <w:txbxContent>
                     <w:p>
@@ -1682,29 +1338,17 @@
                       <w:pPr>
                         <w:pStyle w:val="SemEspaamento"/>
                       </w:pPr>
-                      <w:proofErr w:type="spellStart"/>
-                      <w:proofErr w:type="gramStart"/>
-                      <w:r>
-                        <w:t>while</w:t>
-                      </w:r>
-                      <w:proofErr w:type="spellEnd"/>
-                      <w:proofErr w:type="gramEnd"/>
-                      <w:r>
-                        <w:t xml:space="preserve"> ( &lt;Condição&gt;</w:t>
-                      </w:r>
-                      <w:r>
-                        <w:t>) do</w:t>
-                      </w:r>
-                    </w:p>
-                    <w:p>
-                      <w:pPr>
-                        <w:pStyle w:val="SemEspaamento"/>
-                      </w:pPr>
-                      <w:proofErr w:type="spellStart"/>
+                      <w:r>
+                        <w:t>while ( &lt;Condição&gt;) do</w:t>
+                      </w:r>
+                    </w:p>
+                    <w:p>
+                      <w:pPr>
+                        <w:pStyle w:val="SemEspaamento"/>
+                      </w:pPr>
                       <w:r>
                         <w:t>Begin</w:t>
                       </w:r>
-                      <w:proofErr w:type="spellEnd"/>
                     </w:p>
                     <w:p>
                       <w:pPr>
@@ -1719,13 +1363,8 @@
                       <w:pPr>
                         <w:pStyle w:val="SemEspaamento"/>
                       </w:pPr>
-                      <w:proofErr w:type="spellStart"/>
-                      <w:r>
-                        <w:t>End</w:t>
-                      </w:r>
-                      <w:proofErr w:type="spellEnd"/>
-                      <w:r>
-                        <w:t>;</w:t>
+                      <w:r>
+                        <w:t>End;</w:t>
                       </w:r>
                     </w:p>
                     <w:p/>
@@ -1751,15 +1390,7 @@
         </w:numPr>
       </w:pPr>
       <w:r>
-        <w:t xml:space="preserve">Ciclo </w:t>
-      </w:r>
-      <w:proofErr w:type="spellStart"/>
-      <w:r>
-        <w:t>repeat</w:t>
-      </w:r>
-      <w:proofErr w:type="spellEnd"/>
-      <w:r>
-        <w:t xml:space="preserve"> </w:t>
+        <w:t xml:space="preserve">Ciclo repeat </w:t>
       </w:r>
     </w:p>
     <w:p>
@@ -1822,15 +1453,8 @@
                               <w:pStyle w:val="SemEspaamento"/>
                             </w:pPr>
                             <w:r>
-                              <w:t xml:space="preserve">  </w:t>
-                            </w:r>
-                            <w:proofErr w:type="spellStart"/>
-                            <w:proofErr w:type="gramStart"/>
-                            <w:r>
-                              <w:t>repeat</w:t>
-                            </w:r>
-                            <w:proofErr w:type="spellEnd"/>
-                            <w:proofErr w:type="gramEnd"/>
+                              <w:t xml:space="preserve">  repeat</w:t>
+                            </w:r>
                           </w:p>
                           <w:p>
                             <w:pPr>
@@ -1846,23 +1470,7 @@
                               <w:pStyle w:val="SemEspaamento"/>
                             </w:pPr>
                             <w:r>
-                              <w:t xml:space="preserve">  </w:t>
-                            </w:r>
-                            <w:proofErr w:type="spellStart"/>
-                            <w:proofErr w:type="gramStart"/>
-                            <w:r>
-                              <w:t>until</w:t>
-                            </w:r>
-                            <w:proofErr w:type="spellEnd"/>
-                            <w:proofErr w:type="gramEnd"/>
-                            <w:r>
-                              <w:t xml:space="preserve"> ( </w:t>
-                            </w:r>
-                            <w:r>
-                              <w:t>&lt;condição&gt;</w:t>
-                            </w:r>
-                            <w:r>
-                              <w:t xml:space="preserve"> );</w:t>
+                              <w:t xml:space="preserve">  until ( &lt;condição&gt; );</w:t>
                             </w:r>
                           </w:p>
                         </w:txbxContent>
@@ -1884,7 +1492,7 @@
           </mc:Choice>
           <mc:Fallback>
             <w:pict>
-              <v:shape id="_x0000_s1032" type="#_x0000_t202" style="position:absolute;margin-left:7.6pt;margin-top:5.35pt;width:186.95pt;height:110.55pt;z-index:251669504;visibility:visible;mso-wrap-style:square;mso-width-percent:400;mso-height-percent:200;mso-wrap-distance-left:9pt;mso-wrap-distance-top:0;mso-wrap-distance-right:9pt;mso-wrap-distance-bottom:0;mso-position-horizontal:absolute;mso-position-horizontal-relative:text;mso-position-vertical:absolute;mso-position-vertical-relative:text;mso-width-percent:400;mso-height-percent:200;mso-width-relative:margin;mso-height-relative:margin;v-text-anchor:top" o:gfxdata="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">
+              <v:shape w14:anchorId="148508F6" id="_x0000_s1032" type="#_x0000_t202" style="position:absolute;margin-left:7.6pt;margin-top:5.35pt;width:186.95pt;height:110.55pt;z-index:251669504;visibility:visible;mso-wrap-style:square;mso-width-percent:400;mso-height-percent:200;mso-wrap-distance-left:9pt;mso-wrap-distance-top:0;mso-wrap-distance-right:9pt;mso-wrap-distance-bottom:0;mso-position-horizontal:absolute;mso-position-horizontal-relative:text;mso-position-vertical:absolute;mso-position-vertical-relative:text;mso-width-percent:400;mso-height-percent:200;mso-width-relative:margin;mso-height-relative:margin;v-text-anchor:top" o:gfxdata="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">
                 <v:textbox style="mso-fit-shape-to-text:t">
                   <w:txbxContent>
                     <w:p>
@@ -1892,15 +1500,8 @@
                         <w:pStyle w:val="SemEspaamento"/>
                       </w:pPr>
                       <w:r>
-                        <w:t xml:space="preserve">  </w:t>
-                      </w:r>
-                      <w:proofErr w:type="spellStart"/>
-                      <w:proofErr w:type="gramStart"/>
-                      <w:r>
-                        <w:t>repeat</w:t>
-                      </w:r>
-                      <w:proofErr w:type="spellEnd"/>
-                      <w:proofErr w:type="gramEnd"/>
+                        <w:t xml:space="preserve">  repeat</w:t>
+                      </w:r>
                     </w:p>
                     <w:p>
                       <w:pPr>
@@ -1916,23 +1517,7 @@
                         <w:pStyle w:val="SemEspaamento"/>
                       </w:pPr>
                       <w:r>
-                        <w:t xml:space="preserve">  </w:t>
-                      </w:r>
-                      <w:proofErr w:type="spellStart"/>
-                      <w:proofErr w:type="gramStart"/>
-                      <w:r>
-                        <w:t>until</w:t>
-                      </w:r>
-                      <w:proofErr w:type="spellEnd"/>
-                      <w:proofErr w:type="gramEnd"/>
-                      <w:r>
-                        <w:t xml:space="preserve"> ( </w:t>
-                      </w:r>
-                      <w:r>
-                        <w:t>&lt;condição&gt;</w:t>
-                      </w:r>
-                      <w:r>
-                        <w:t xml:space="preserve"> );</w:t>
+                        <w:t xml:space="preserve">  until ( &lt;condição&gt; );</w:t>
                       </w:r>
                     </w:p>
                   </w:txbxContent>
@@ -1954,13 +1539,8 @@
           <w:numId w:val="2"/>
         </w:numPr>
       </w:pPr>
-      <w:proofErr w:type="spellStart"/>
-      <w:r>
-        <w:t>Switch</w:t>
-      </w:r>
-      <w:proofErr w:type="spellEnd"/>
-      <w:r>
-        <w:t xml:space="preserve"> Case</w:t>
+      <w:r>
+        <w:t>Switch Case</w:t>
       </w:r>
     </w:p>
     <w:p>
@@ -2020,45 +1600,24 @@
                               <w:pStyle w:val="SemEspaamento"/>
                             </w:pPr>
                             <w:r>
-                              <w:t xml:space="preserve">Case </w:t>
-                            </w:r>
-                            <w:r>
-                              <w:t>&lt;variável&gt;</w:t>
-                            </w:r>
-                            <w:r>
-                              <w:t xml:space="preserve"> </w:t>
-                            </w:r>
-                            <w:proofErr w:type="spellStart"/>
-                            <w:r>
-                              <w:t>of</w:t>
-                            </w:r>
-                            <w:proofErr w:type="spellEnd"/>
-                          </w:p>
-                          <w:p>
-                            <w:pPr>
-                              <w:pStyle w:val="SemEspaamento"/>
-                            </w:pPr>
-                            <w:r>
-                              <w:t xml:space="preserve">     </w:t>
-                            </w:r>
-                            <w:proofErr w:type="gramStart"/>
-                            <w:r>
-                              <w:t>1 :</w:t>
-                            </w:r>
-                            <w:proofErr w:type="gramEnd"/>
-                          </w:p>
-                          <w:p>
-                            <w:pPr>
-                              <w:pStyle w:val="SemEspaamento"/>
-                            </w:pPr>
-                            <w:r>
-                              <w:t xml:space="preserve">       </w:t>
-                            </w:r>
-                            <w:proofErr w:type="spellStart"/>
-                            <w:r>
-                              <w:t>Begin</w:t>
-                            </w:r>
-                            <w:proofErr w:type="spellEnd"/>
+                              <w:t>Case &lt;variável&gt; of</w:t>
+                            </w:r>
+                          </w:p>
+                          <w:p>
+                            <w:pPr>
+                              <w:pStyle w:val="SemEspaamento"/>
+                            </w:pPr>
+                            <w:r>
+                              <w:t xml:space="preserve">     1 :</w:t>
+                            </w:r>
+                          </w:p>
+                          <w:p>
+                            <w:pPr>
+                              <w:pStyle w:val="SemEspaamento"/>
+                            </w:pPr>
+                            <w:r>
+                              <w:t xml:space="preserve">       Begin</w:t>
+                            </w:r>
                           </w:p>
                           <w:p>
                             <w:pPr>
@@ -2074,42 +1633,24 @@
                               <w:pStyle w:val="SemEspaamento"/>
                             </w:pPr>
                             <w:r>
-                              <w:t xml:space="preserve">       </w:t>
-                            </w:r>
-                            <w:proofErr w:type="spellStart"/>
-                            <w:r>
-                              <w:t>End</w:t>
-                            </w:r>
-                            <w:proofErr w:type="spellEnd"/>
-                            <w:r>
-                              <w:t>;</w:t>
-                            </w:r>
-                          </w:p>
-                          <w:p>
-                            <w:pPr>
-                              <w:pStyle w:val="SemEspaamento"/>
-                            </w:pPr>
-                            <w:r>
-                              <w:t xml:space="preserve">     </w:t>
-                            </w:r>
-                            <w:proofErr w:type="gramStart"/>
-                            <w:r>
-                              <w:t>2 :</w:t>
-                            </w:r>
-                            <w:proofErr w:type="gramEnd"/>
-                          </w:p>
-                          <w:p>
-                            <w:pPr>
-                              <w:pStyle w:val="SemEspaamento"/>
-                            </w:pPr>
-                            <w:r>
-                              <w:t xml:space="preserve">       </w:t>
-                            </w:r>
-                            <w:proofErr w:type="spellStart"/>
-                            <w:r>
-                              <w:t>Begin</w:t>
-                            </w:r>
-                            <w:proofErr w:type="spellEnd"/>
+                              <w:t xml:space="preserve">       End;</w:t>
+                            </w:r>
+                          </w:p>
+                          <w:p>
+                            <w:pPr>
+                              <w:pStyle w:val="SemEspaamento"/>
+                            </w:pPr>
+                            <w:r>
+                              <w:t xml:space="preserve">     2 :</w:t>
+                            </w:r>
+                          </w:p>
+                          <w:p>
+                            <w:pPr>
+                              <w:pStyle w:val="SemEspaamento"/>
+                            </w:pPr>
+                            <w:r>
+                              <w:t xml:space="preserve">       Begin</w:t>
+                            </w:r>
                           </w:p>
                           <w:p>
                             <w:pPr>
@@ -2125,42 +1666,24 @@
                               <w:pStyle w:val="SemEspaamento"/>
                             </w:pPr>
                             <w:r>
-                              <w:t xml:space="preserve">       </w:t>
-                            </w:r>
-                            <w:proofErr w:type="spellStart"/>
-                            <w:r>
-                              <w:t>End</w:t>
-                            </w:r>
-                            <w:proofErr w:type="spellEnd"/>
-                            <w:r>
-                              <w:t>;</w:t>
-                            </w:r>
-                          </w:p>
-                          <w:p>
-                            <w:pPr>
-                              <w:pStyle w:val="SemEspaamento"/>
-                            </w:pPr>
-                            <w:r>
-                              <w:t xml:space="preserve">     </w:t>
-                            </w:r>
-                            <w:proofErr w:type="gramStart"/>
-                            <w:r>
-                              <w:t>3 :</w:t>
-                            </w:r>
-                            <w:proofErr w:type="gramEnd"/>
-                          </w:p>
-                          <w:p>
-                            <w:pPr>
-                              <w:pStyle w:val="SemEspaamento"/>
-                            </w:pPr>
-                            <w:r>
-                              <w:t xml:space="preserve">       </w:t>
-                            </w:r>
-                            <w:proofErr w:type="spellStart"/>
-                            <w:r>
-                              <w:t>Begin</w:t>
-                            </w:r>
-                            <w:proofErr w:type="spellEnd"/>
+                              <w:t xml:space="preserve">       End;</w:t>
+                            </w:r>
+                          </w:p>
+                          <w:p>
+                            <w:pPr>
+                              <w:pStyle w:val="SemEspaamento"/>
+                            </w:pPr>
+                            <w:r>
+                              <w:t xml:space="preserve">     3 :</w:t>
+                            </w:r>
+                          </w:p>
+                          <w:p>
+                            <w:pPr>
+                              <w:pStyle w:val="SemEspaamento"/>
+                            </w:pPr>
+                            <w:r>
+                              <w:t xml:space="preserve">       Begin</w:t>
+                            </w:r>
                           </w:p>
                           <w:p>
                             <w:pPr>
@@ -2176,44 +1699,24 @@
                               <w:pStyle w:val="SemEspaamento"/>
                             </w:pPr>
                             <w:r>
-                              <w:t xml:space="preserve">       </w:t>
-                            </w:r>
-                            <w:proofErr w:type="spellStart"/>
-                            <w:r>
-                              <w:t>End</w:t>
-                            </w:r>
-                            <w:proofErr w:type="spellEnd"/>
-                            <w:r>
-                              <w:t>;</w:t>
-                            </w:r>
-                          </w:p>
-                          <w:p>
-                            <w:pPr>
-                              <w:pStyle w:val="SemEspaamento"/>
-                            </w:pPr>
-                            <w:r>
-                              <w:t xml:space="preserve">     </w:t>
-                            </w:r>
-                            <w:proofErr w:type="spellStart"/>
-                            <w:proofErr w:type="gramStart"/>
-                            <w:r>
-                              <w:t>else</w:t>
-                            </w:r>
-                            <w:proofErr w:type="spellEnd"/>
-                            <w:proofErr w:type="gramEnd"/>
-                          </w:p>
-                          <w:p>
-                            <w:pPr>
-                              <w:pStyle w:val="SemEspaamento"/>
-                            </w:pPr>
-                            <w:r>
-                              <w:t xml:space="preserve">       </w:t>
-                            </w:r>
-                            <w:proofErr w:type="spellStart"/>
-                            <w:r>
-                              <w:t>Begin</w:t>
-                            </w:r>
-                            <w:proofErr w:type="spellEnd"/>
+                              <w:t xml:space="preserve">       End;</w:t>
+                            </w:r>
+                          </w:p>
+                          <w:p>
+                            <w:pPr>
+                              <w:pStyle w:val="SemEspaamento"/>
+                            </w:pPr>
+                            <w:r>
+                              <w:t xml:space="preserve">     else</w:t>
+                            </w:r>
+                          </w:p>
+                          <w:p>
+                            <w:pPr>
+                              <w:pStyle w:val="SemEspaamento"/>
+                            </w:pPr>
+                            <w:r>
+                              <w:t xml:space="preserve">       Begin</w:t>
+                            </w:r>
                           </w:p>
                           <w:p>
                             <w:pPr>
@@ -2229,31 +1732,15 @@
                               <w:pStyle w:val="SemEspaamento"/>
                             </w:pPr>
                             <w:r>
-                              <w:t xml:space="preserve">       </w:t>
-                            </w:r>
-                            <w:proofErr w:type="spellStart"/>
-                            <w:r>
-                              <w:t>End</w:t>
-                            </w:r>
-                            <w:proofErr w:type="spellEnd"/>
-                            <w:r>
-                              <w:t xml:space="preserve">;    </w:t>
-                            </w:r>
-                          </w:p>
-                          <w:p>
-                            <w:pPr>
-                              <w:pStyle w:val="SemEspaamento"/>
-                            </w:pPr>
-                            <w:r>
-                              <w:t xml:space="preserve">   </w:t>
-                            </w:r>
-                            <w:proofErr w:type="spellStart"/>
-                            <w:r>
-                              <w:t>End</w:t>
-                            </w:r>
-                            <w:proofErr w:type="spellEnd"/>
-                            <w:r>
-                              <w:t>;</w:t>
+                              <w:t xml:space="preserve">       End;    </w:t>
+                            </w:r>
+                          </w:p>
+                          <w:p>
+                            <w:pPr>
+                              <w:pStyle w:val="SemEspaamento"/>
+                            </w:pPr>
+                            <w:r>
+                              <w:t xml:space="preserve">   End;</w:t>
                             </w:r>
                           </w:p>
                           <w:p>
@@ -2280,7 +1767,7 @@
           </mc:Choice>
           <mc:Fallback>
             <w:pict>
-              <v:shape id="_x0000_s1033" type="#_x0000_t202" style="position:absolute;margin-left:13.95pt;margin-top:1.75pt;width:186.95pt;height:110.55pt;z-index:251671552;visibility:visible;mso-wrap-style:square;mso-width-percent:400;mso-height-percent:200;mso-wrap-distance-left:9pt;mso-wrap-distance-top:0;mso-wrap-distance-right:9pt;mso-wrap-distance-bottom:0;mso-position-horizontal:absolute;mso-position-horizontal-relative:text;mso-position-vertical:absolute;mso-position-vertical-relative:text;mso-width-percent:400;mso-height-percent:200;mso-width-relative:margin;mso-height-relative:margin;v-text-anchor:top" o:gfxdata="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">
+              <v:shape w14:anchorId="774716DB" id="_x0000_s1033" type="#_x0000_t202" style="position:absolute;margin-left:13.95pt;margin-top:1.75pt;width:186.95pt;height:110.55pt;z-index:251671552;visibility:visible;mso-wrap-style:square;mso-width-percent:400;mso-height-percent:200;mso-wrap-distance-left:9pt;mso-wrap-distance-top:0;mso-wrap-distance-right:9pt;mso-wrap-distance-bottom:0;mso-position-horizontal:absolute;mso-position-horizontal-relative:text;mso-position-vertical:absolute;mso-position-vertical-relative:text;mso-width-percent:400;mso-height-percent:200;mso-width-relative:margin;mso-height-relative:margin;v-text-anchor:top" o:gfxdata="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">
                 <v:textbox style="mso-fit-shape-to-text:t">
                   <w:txbxContent>
                     <w:p>
@@ -2288,45 +1775,24 @@
                         <w:pStyle w:val="SemEspaamento"/>
                       </w:pPr>
                       <w:r>
-                        <w:t xml:space="preserve">Case </w:t>
-                      </w:r>
-                      <w:r>
-                        <w:t>&lt;variável&gt;</w:t>
-                      </w:r>
-                      <w:r>
-                        <w:t xml:space="preserve"> </w:t>
-                      </w:r>
-                      <w:proofErr w:type="spellStart"/>
-                      <w:r>
-                        <w:t>of</w:t>
-                      </w:r>
-                      <w:proofErr w:type="spellEnd"/>
-                    </w:p>
-                    <w:p>
-                      <w:pPr>
-                        <w:pStyle w:val="SemEspaamento"/>
-                      </w:pPr>
-                      <w:r>
-                        <w:t xml:space="preserve">     </w:t>
-                      </w:r>
-                      <w:proofErr w:type="gramStart"/>
-                      <w:r>
-                        <w:t>1 :</w:t>
-                      </w:r>
-                      <w:proofErr w:type="gramEnd"/>
-                    </w:p>
-                    <w:p>
-                      <w:pPr>
-                        <w:pStyle w:val="SemEspaamento"/>
-                      </w:pPr>
-                      <w:r>
-                        <w:t xml:space="preserve">       </w:t>
-                      </w:r>
-                      <w:proofErr w:type="spellStart"/>
-                      <w:r>
-                        <w:t>Begin</w:t>
-                      </w:r>
-                      <w:proofErr w:type="spellEnd"/>
+                        <w:t>Case &lt;variável&gt; of</w:t>
+                      </w:r>
+                    </w:p>
+                    <w:p>
+                      <w:pPr>
+                        <w:pStyle w:val="SemEspaamento"/>
+                      </w:pPr>
+                      <w:r>
+                        <w:t xml:space="preserve">     1 :</w:t>
+                      </w:r>
+                    </w:p>
+                    <w:p>
+                      <w:pPr>
+                        <w:pStyle w:val="SemEspaamento"/>
+                      </w:pPr>
+                      <w:r>
+                        <w:t xml:space="preserve">       Begin</w:t>
+                      </w:r>
                     </w:p>
                     <w:p>
                       <w:pPr>
@@ -2342,42 +1808,24 @@
                         <w:pStyle w:val="SemEspaamento"/>
                       </w:pPr>
                       <w:r>
-                        <w:t xml:space="preserve">       </w:t>
-                      </w:r>
-                      <w:proofErr w:type="spellStart"/>
-                      <w:r>
-                        <w:t>End</w:t>
-                      </w:r>
-                      <w:proofErr w:type="spellEnd"/>
-                      <w:r>
-                        <w:t>;</w:t>
-                      </w:r>
-                    </w:p>
-                    <w:p>
-                      <w:pPr>
-                        <w:pStyle w:val="SemEspaamento"/>
-                      </w:pPr>
-                      <w:r>
-                        <w:t xml:space="preserve">     </w:t>
-                      </w:r>
-                      <w:proofErr w:type="gramStart"/>
-                      <w:r>
-                        <w:t>2 :</w:t>
-                      </w:r>
-                      <w:proofErr w:type="gramEnd"/>
-                    </w:p>
-                    <w:p>
-                      <w:pPr>
-                        <w:pStyle w:val="SemEspaamento"/>
-                      </w:pPr>
-                      <w:r>
-                        <w:t xml:space="preserve">       </w:t>
-                      </w:r>
-                      <w:proofErr w:type="spellStart"/>
-                      <w:r>
-                        <w:t>Begin</w:t>
-                      </w:r>
-                      <w:proofErr w:type="spellEnd"/>
+                        <w:t xml:space="preserve">       End;</w:t>
+                      </w:r>
+                    </w:p>
+                    <w:p>
+                      <w:pPr>
+                        <w:pStyle w:val="SemEspaamento"/>
+                      </w:pPr>
+                      <w:r>
+                        <w:t xml:space="preserve">     2 :</w:t>
+                      </w:r>
+                    </w:p>
+                    <w:p>
+                      <w:pPr>
+                        <w:pStyle w:val="SemEspaamento"/>
+                      </w:pPr>
+                      <w:r>
+                        <w:t xml:space="preserve">       Begin</w:t>
+                      </w:r>
                     </w:p>
                     <w:p>
                       <w:pPr>
@@ -2393,42 +1841,24 @@
                         <w:pStyle w:val="SemEspaamento"/>
                       </w:pPr>
                       <w:r>
-                        <w:t xml:space="preserve">       </w:t>
-                      </w:r>
-                      <w:proofErr w:type="spellStart"/>
-                      <w:r>
-                        <w:t>End</w:t>
-                      </w:r>
-                      <w:proofErr w:type="spellEnd"/>
-                      <w:r>
-                        <w:t>;</w:t>
-                      </w:r>
-                    </w:p>
-                    <w:p>
-                      <w:pPr>
-                        <w:pStyle w:val="SemEspaamento"/>
-                      </w:pPr>
-                      <w:r>
-                        <w:t xml:space="preserve">     </w:t>
-                      </w:r>
-                      <w:proofErr w:type="gramStart"/>
-                      <w:r>
-                        <w:t>3 :</w:t>
-                      </w:r>
-                      <w:proofErr w:type="gramEnd"/>
-                    </w:p>
-                    <w:p>
-                      <w:pPr>
-                        <w:pStyle w:val="SemEspaamento"/>
-                      </w:pPr>
-                      <w:r>
-                        <w:t xml:space="preserve">       </w:t>
-                      </w:r>
-                      <w:proofErr w:type="spellStart"/>
-                      <w:r>
-                        <w:t>Begin</w:t>
-                      </w:r>
-                      <w:proofErr w:type="spellEnd"/>
+                        <w:t xml:space="preserve">       End;</w:t>
+                      </w:r>
+                    </w:p>
+                    <w:p>
+                      <w:pPr>
+                        <w:pStyle w:val="SemEspaamento"/>
+                      </w:pPr>
+                      <w:r>
+                        <w:t xml:space="preserve">     3 :</w:t>
+                      </w:r>
+                    </w:p>
+                    <w:p>
+                      <w:pPr>
+                        <w:pStyle w:val="SemEspaamento"/>
+                      </w:pPr>
+                      <w:r>
+                        <w:t xml:space="preserve">       Begin</w:t>
+                      </w:r>
                     </w:p>
                     <w:p>
                       <w:pPr>
@@ -2444,44 +1874,24 @@
                         <w:pStyle w:val="SemEspaamento"/>
                       </w:pPr>
                       <w:r>
-                        <w:t xml:space="preserve">       </w:t>
-                      </w:r>
-                      <w:proofErr w:type="spellStart"/>
-                      <w:r>
-                        <w:t>End</w:t>
-                      </w:r>
-                      <w:proofErr w:type="spellEnd"/>
-                      <w:r>
-                        <w:t>;</w:t>
-                      </w:r>
-                    </w:p>
-                    <w:p>
-                      <w:pPr>
-                        <w:pStyle w:val="SemEspaamento"/>
-                      </w:pPr>
-                      <w:r>
-                        <w:t xml:space="preserve">     </w:t>
-                      </w:r>
-                      <w:proofErr w:type="spellStart"/>
-                      <w:proofErr w:type="gramStart"/>
-                      <w:r>
-                        <w:t>else</w:t>
-                      </w:r>
-                      <w:proofErr w:type="spellEnd"/>
-                      <w:proofErr w:type="gramEnd"/>
-                    </w:p>
-                    <w:p>
-                      <w:pPr>
-                        <w:pStyle w:val="SemEspaamento"/>
-                      </w:pPr>
-                      <w:r>
-                        <w:t xml:space="preserve">       </w:t>
-                      </w:r>
-                      <w:proofErr w:type="spellStart"/>
-                      <w:r>
-                        <w:t>Begin</w:t>
-                      </w:r>
-                      <w:proofErr w:type="spellEnd"/>
+                        <w:t xml:space="preserve">       End;</w:t>
+                      </w:r>
+                    </w:p>
+                    <w:p>
+                      <w:pPr>
+                        <w:pStyle w:val="SemEspaamento"/>
+                      </w:pPr>
+                      <w:r>
+                        <w:t xml:space="preserve">     else</w:t>
+                      </w:r>
+                    </w:p>
+                    <w:p>
+                      <w:pPr>
+                        <w:pStyle w:val="SemEspaamento"/>
+                      </w:pPr>
+                      <w:r>
+                        <w:t xml:space="preserve">       Begin</w:t>
+                      </w:r>
                     </w:p>
                     <w:p>
                       <w:pPr>
@@ -2497,31 +1907,15 @@
                         <w:pStyle w:val="SemEspaamento"/>
                       </w:pPr>
                       <w:r>
-                        <w:t xml:space="preserve">       </w:t>
-                      </w:r>
-                      <w:proofErr w:type="spellStart"/>
-                      <w:r>
-                        <w:t>End</w:t>
-                      </w:r>
-                      <w:proofErr w:type="spellEnd"/>
-                      <w:r>
-                        <w:t xml:space="preserve">;    </w:t>
-                      </w:r>
-                    </w:p>
-                    <w:p>
-                      <w:pPr>
-                        <w:pStyle w:val="SemEspaamento"/>
-                      </w:pPr>
-                      <w:r>
-                        <w:t xml:space="preserve">   </w:t>
-                      </w:r>
-                      <w:proofErr w:type="spellStart"/>
-                      <w:r>
-                        <w:t>End</w:t>
-                      </w:r>
-                      <w:proofErr w:type="spellEnd"/>
-                      <w:r>
-                        <w:t>;</w:t>
+                        <w:t xml:space="preserve">       End;    </w:t>
+                      </w:r>
+                    </w:p>
+                    <w:p>
+                      <w:pPr>
+                        <w:pStyle w:val="SemEspaamento"/>
+                      </w:pPr>
+                      <w:r>
+                        <w:t xml:space="preserve">   End;</w:t>
                       </w:r>
                     </w:p>
                     <w:p>
@@ -2594,20 +1988,7 @@
         </w:numPr>
       </w:pPr>
       <w:r>
-        <w:t>Var &lt;</w:t>
-      </w:r>
-      <w:proofErr w:type="spellStart"/>
-      <w:proofErr w:type="gramStart"/>
-      <w:r>
-        <w:t>variavel</w:t>
-      </w:r>
-      <w:proofErr w:type="spellEnd"/>
-      <w:r>
-        <w:t xml:space="preserve">&gt; </w:t>
-      </w:r>
-      <w:proofErr w:type="gramEnd"/>
-      <w:r>
-        <w:t>: &lt;Tipo&gt;;</w:t>
+        <w:t>Var &lt;variavel&gt; : &lt;Tipo&gt;;</w:t>
       </w:r>
     </w:p>
     <w:p>
@@ -2619,23 +2000,7 @@
         </w:numPr>
       </w:pPr>
       <w:r>
-        <w:t xml:space="preserve">Exemplo: Var </w:t>
-      </w:r>
-      <w:proofErr w:type="gramStart"/>
-      <w:r>
-        <w:t xml:space="preserve">i </w:t>
-      </w:r>
-      <w:proofErr w:type="gramEnd"/>
-      <w:r>
-        <w:t xml:space="preserve">: </w:t>
-      </w:r>
-      <w:proofErr w:type="spellStart"/>
-      <w:r>
-        <w:t>Integer</w:t>
-      </w:r>
-      <w:proofErr w:type="spellEnd"/>
-      <w:r>
-        <w:t>;</w:t>
+        <w:t>Exemplo: Var i : Integer;</w:t>
       </w:r>
     </w:p>
     <w:p>
@@ -2647,23 +2012,7 @@
         </w:numPr>
       </w:pPr>
       <w:r>
-        <w:t xml:space="preserve">Exemplo: Var i, j, </w:t>
-      </w:r>
-      <w:proofErr w:type="gramStart"/>
-      <w:r>
-        <w:t xml:space="preserve">k </w:t>
-      </w:r>
-      <w:proofErr w:type="gramEnd"/>
-      <w:r>
-        <w:t xml:space="preserve">: </w:t>
-      </w:r>
-      <w:proofErr w:type="spellStart"/>
-      <w:r>
-        <w:t>Integer</w:t>
-      </w:r>
-      <w:proofErr w:type="spellEnd"/>
-      <w:r>
-        <w:t>;</w:t>
+        <w:t>Exemplo: Var i, j, k : Integer;</w:t>
       </w:r>
     </w:p>
     <w:p>
@@ -2677,6 +2026,7 @@
       <w:r>
         <w:rPr>
           <w:noProof/>
+          <w:lang w:eastAsia="pt-PT"/>
         </w:rPr>
         <mc:AlternateContent>
           <mc:Choice Requires="wps">
@@ -2746,23 +2096,7 @@
                             </w:pPr>
                             <w:r>
                               <w:tab/>
-                              <w:t xml:space="preserve">Nome, </w:t>
-                            </w:r>
-                            <w:proofErr w:type="gramStart"/>
-                            <w:r>
-                              <w:t xml:space="preserve">Sobrenome </w:t>
-                            </w:r>
-                            <w:proofErr w:type="gramEnd"/>
-                            <w:r>
-                              <w:t xml:space="preserve">: </w:t>
-                            </w:r>
-                            <w:proofErr w:type="spellStart"/>
-                            <w:r>
-                              <w:t>String</w:t>
-                            </w:r>
-                            <w:proofErr w:type="spellEnd"/>
-                            <w:r>
-                              <w:t>;</w:t>
+                              <w:t>Nome, Sobrenome : String;</w:t>
                             </w:r>
                           </w:p>
                           <w:p>
@@ -2771,22 +2105,7 @@
                             </w:pPr>
                             <w:r>
                               <w:tab/>
-                            </w:r>
-                            <w:proofErr w:type="gramStart"/>
-                            <w:r>
-                              <w:t xml:space="preserve">Idade </w:t>
-                            </w:r>
-                            <w:proofErr w:type="gramEnd"/>
-                            <w:r>
-                              <w:t xml:space="preserve">: </w:t>
-                            </w:r>
-                            <w:proofErr w:type="spellStart"/>
-                            <w:r>
-                              <w:t>Integer</w:t>
-                            </w:r>
-                            <w:proofErr w:type="spellEnd"/>
-                            <w:r>
-                              <w:t>;</w:t>
+                              <w:t>Idade : Integer;</w:t>
                             </w:r>
                           </w:p>
                           <w:p>
@@ -2795,14 +2114,7 @@
                             </w:pPr>
                             <w:r>
                               <w:tab/>
-                            </w:r>
-                            <w:proofErr w:type="gramStart"/>
-                            <w:r>
-                              <w:t xml:space="preserve">Altura </w:t>
-                            </w:r>
-                            <w:proofErr w:type="gramEnd"/>
-                            <w:r>
-                              <w:t>: Real;</w:t>
+                              <w:t>Altura : Real;</w:t>
                             </w:r>
                           </w:p>
                           <w:p>
@@ -2854,23 +2166,7 @@
                       </w:pPr>
                       <w:r>
                         <w:tab/>
-                        <w:t xml:space="preserve">Nome, </w:t>
-                      </w:r>
-                      <w:proofErr w:type="gramStart"/>
-                      <w:r>
-                        <w:t xml:space="preserve">Sobrenome </w:t>
-                      </w:r>
-                      <w:proofErr w:type="gramEnd"/>
-                      <w:r>
-                        <w:t xml:space="preserve">: </w:t>
-                      </w:r>
-                      <w:proofErr w:type="spellStart"/>
-                      <w:r>
-                        <w:t>String</w:t>
-                      </w:r>
-                      <w:proofErr w:type="spellEnd"/>
-                      <w:r>
-                        <w:t>;</w:t>
+                        <w:t>Nome, Sobrenome : String;</w:t>
                       </w:r>
                     </w:p>
                     <w:p>
@@ -2879,22 +2175,7 @@
                       </w:pPr>
                       <w:r>
                         <w:tab/>
-                      </w:r>
-                      <w:proofErr w:type="gramStart"/>
-                      <w:r>
-                        <w:t xml:space="preserve">Idade </w:t>
-                      </w:r>
-                      <w:proofErr w:type="gramEnd"/>
-                      <w:r>
-                        <w:t xml:space="preserve">: </w:t>
-                      </w:r>
-                      <w:proofErr w:type="spellStart"/>
-                      <w:r>
-                        <w:t>Integer</w:t>
-                      </w:r>
-                      <w:proofErr w:type="spellEnd"/>
-                      <w:r>
-                        <w:t>;</w:t>
+                        <w:t>Idade : Integer;</w:t>
                       </w:r>
                     </w:p>
                     <w:p>
@@ -2903,14 +2184,7 @@
                       </w:pPr>
                       <w:r>
                         <w:tab/>
-                      </w:r>
-                      <w:proofErr w:type="gramStart"/>
-                      <w:r>
-                        <w:t xml:space="preserve">Altura </w:t>
-                      </w:r>
-                      <w:proofErr w:type="gramEnd"/>
-                      <w:r>
-                        <w:t>: Real;</w:t>
+                        <w:t>Altura : Real;</w:t>
                       </w:r>
                     </w:p>
                     <w:p>
@@ -2967,15 +2241,7 @@
         </w:numPr>
       </w:pPr>
       <w:r>
-        <w:t>&lt;</w:t>
-      </w:r>
-      <w:proofErr w:type="gramStart"/>
-      <w:r>
-        <w:t>variável</w:t>
-      </w:r>
-      <w:proofErr w:type="gramEnd"/>
-      <w:r>
-        <w:t>&gt; := &lt;atribuição&gt;;</w:t>
+        <w:t>&lt;variável&gt; := &lt;atribuição&gt;;</w:t>
       </w:r>
     </w:p>
     <w:p>
@@ -2987,15 +2253,7 @@
         </w:numPr>
       </w:pPr>
       <w:r>
-        <w:t xml:space="preserve">Exemplo: </w:t>
-      </w:r>
-      <w:proofErr w:type="gramStart"/>
-      <w:r>
-        <w:t xml:space="preserve">nome </w:t>
-      </w:r>
-      <w:proofErr w:type="gramEnd"/>
-      <w:r>
-        <w:t>:= “Élio”;</w:t>
+        <w:t>Exemplo: nome := “Élio”;</w:t>
       </w:r>
     </w:p>
     <w:p>
@@ -3007,13 +2265,118 @@
         </w:numPr>
       </w:pPr>
       <w:r>
-        <w:t>Exemplo</w:t>
+        <w:t>Exemplo: idade := 23;</w:t>
+      </w:r>
+    </w:p>
+    <w:p>
+      <w:pPr>
+        <w:pStyle w:val="PargrafodaLista"/>
+        <w:numPr>
+          <w:ilvl w:val="0"/>
+          <w:numId w:val="2"/>
+        </w:numPr>
+      </w:pPr>
+      <w:r>
+        <w:t>Operadores</w:t>
+      </w:r>
+    </w:p>
+    <w:p>
+      <w:pPr>
+        <w:pStyle w:val="PargrafodaLista"/>
+        <w:numPr>
+          <w:ilvl w:val="1"/>
+          <w:numId w:val="2"/>
+        </w:numPr>
+      </w:pPr>
+      <w:r>
+        <w:t>And - e</w:t>
+      </w:r>
+    </w:p>
+    <w:p>
+      <w:pPr>
+        <w:pStyle w:val="PargrafodaLista"/>
+        <w:numPr>
+          <w:ilvl w:val="1"/>
+          <w:numId w:val="2"/>
+        </w:numPr>
+      </w:pPr>
+      <w:r>
+        <w:t>Or - ou</w:t>
+      </w:r>
+    </w:p>
+    <w:p>
+      <w:pPr>
+        <w:pStyle w:val="PargrafodaLista"/>
+        <w:numPr>
+          <w:ilvl w:val="1"/>
+          <w:numId w:val="2"/>
+        </w:numPr>
+      </w:pPr>
+      <w:r>
+        <w:t>:= - igual</w:t>
+      </w:r>
+    </w:p>
+    <w:p>
+      <w:pPr>
+        <w:pStyle w:val="PargrafodaLista"/>
+        <w:numPr>
+          <w:ilvl w:val="1"/>
+          <w:numId w:val="2"/>
+        </w:numPr>
+      </w:pPr>
+      <w:r>
+        <w:t>&lt;&gt; - diferente</w:t>
+      </w:r>
+    </w:p>
+    <w:p>
+      <w:pPr>
+        <w:pStyle w:val="PargrafodaLista"/>
+        <w:numPr>
+          <w:ilvl w:val="1"/>
+          <w:numId w:val="2"/>
+        </w:numPr>
+      </w:pPr>
+      <w:r>
+        <w:t>&lt; - menor</w:t>
+      </w:r>
+    </w:p>
+    <w:p>
+      <w:pPr>
+        <w:pStyle w:val="PargrafodaLista"/>
+        <w:numPr>
+          <w:ilvl w:val="1"/>
+          <w:numId w:val="2"/>
+        </w:numPr>
+      </w:pPr>
+      <w:r>
+        <w:t>&gt; - maior</w:t>
+      </w:r>
+    </w:p>
+    <w:p>
+      <w:pPr>
+        <w:pStyle w:val="PargrafodaLista"/>
+        <w:numPr>
+          <w:ilvl w:val="1"/>
+          <w:numId w:val="2"/>
+        </w:numPr>
+      </w:pPr>
+      <w:r>
+        <w:t>&gt;= maior ou igual</w:t>
+      </w:r>
+    </w:p>
+    <w:p>
+      <w:pPr>
+        <w:pStyle w:val="PargrafodaLista"/>
+        <w:numPr>
+          <w:ilvl w:val="1"/>
+          <w:numId w:val="2"/>
+        </w:numPr>
+      </w:pPr>
+      <w:r>
+        <w:t>&lt;= menor ou igual</w:t>
       </w:r>
       <w:bookmarkStart w:id="0" w:name="_GoBack"/>
       <w:bookmarkEnd w:id="0"/>
-      <w:r>
-        <w:t>: idade := 23;</w:t>
-      </w:r>
     </w:p>
     <w:p>
       <w:pPr>
@@ -3052,18 +2415,8 @@
           <w:numId w:val="2"/>
         </w:numPr>
       </w:pPr>
-      <w:proofErr w:type="spellStart"/>
-      <w:proofErr w:type="gramStart"/>
-      <w:r>
-        <w:t>read</w:t>
-      </w:r>
-      <w:proofErr w:type="spellEnd"/>
-      <w:proofErr w:type="gramEnd"/>
-      <w:r>
-        <w:t>();</w:t>
-      </w:r>
-      <w:r>
-        <w:t xml:space="preserve"> //Ler e continuar na mesma linha</w:t>
+      <w:r>
+        <w:t>read(); //Ler e continuar na mesma linha</w:t>
       </w:r>
     </w:p>
     <w:p>
@@ -3074,21 +2427,8 @@
           <w:numId w:val="2"/>
         </w:numPr>
       </w:pPr>
-      <w:proofErr w:type="spellStart"/>
-      <w:proofErr w:type="gramStart"/>
-      <w:r>
-        <w:t>readln</w:t>
-      </w:r>
-      <w:proofErr w:type="spellEnd"/>
-      <w:proofErr w:type="gramEnd"/>
-      <w:r>
-        <w:t xml:space="preserve">(); </w:t>
-      </w:r>
-      <w:r>
-        <w:t xml:space="preserve">//Ler e </w:t>
-      </w:r>
-      <w:r>
-        <w:t>mudar de linha</w:t>
+      <w:r>
+        <w:t>readln(); //Ler e mudar de linha</w:t>
       </w:r>
     </w:p>
     <w:p>
@@ -3111,21 +2451,8 @@
           <w:numId w:val="2"/>
         </w:numPr>
       </w:pPr>
-      <w:proofErr w:type="spellStart"/>
-      <w:proofErr w:type="gramStart"/>
-      <w:r>
-        <w:t>Write</w:t>
-      </w:r>
-      <w:proofErr w:type="spellEnd"/>
-      <w:r>
-        <w:t>(</w:t>
-      </w:r>
-      <w:proofErr w:type="gramEnd"/>
-      <w:r>
-        <w:t>); //escrever</w:t>
-      </w:r>
-      <w:r>
-        <w:t xml:space="preserve"> e continuar na mesma linha</w:t>
+      <w:r>
+        <w:t>Write(); //escrever e continuar na mesma linha</w:t>
       </w:r>
     </w:p>
     <w:p>
@@ -3136,33 +2463,8 @@
           <w:numId w:val="2"/>
         </w:numPr>
       </w:pPr>
-      <w:proofErr w:type="spellStart"/>
-      <w:proofErr w:type="gramStart"/>
-      <w:r>
-        <w:t>Writeln</w:t>
-      </w:r>
-      <w:proofErr w:type="spellEnd"/>
-      <w:r>
-        <w:t>(</w:t>
-      </w:r>
-      <w:proofErr w:type="gramEnd"/>
-      <w:r>
-        <w:t xml:space="preserve">); </w:t>
-      </w:r>
-      <w:r>
-        <w:t>//</w:t>
-      </w:r>
-      <w:r>
-        <w:t>escrever</w:t>
-      </w:r>
-      <w:r>
-        <w:t xml:space="preserve"> e </w:t>
-      </w:r>
-      <w:r>
-        <w:t>mudar</w:t>
-      </w:r>
-      <w:r>
-        <w:t xml:space="preserve"> de linha</w:t>
+      <w:r>
+        <w:t>Writeln(); //escrever e mudar de linha</w:t>
       </w:r>
     </w:p>
     <w:p>
@@ -3186,7 +2488,7 @@
 </file>
 
 <file path=word/endnotes.xml><?xml version="1.0" encoding="utf-8"?>
-<w:endnotes xmlns:wpc="http://schemas.microsoft.com/office/word/2010/wordprocessingCanvas" xmlns:mc="http://schemas.openxmlformats.org/markup-compatibility/2006" xmlns:o="urn:schemas-microsoft-com:office:office" xmlns:r="http://schemas.openxmlformats.org/officeDocument/2006/relationships" xmlns:m="http://schemas.openxmlformats.org/officeDocument/2006/math" xmlns:v="urn:schemas-microsoft-com:vml" xmlns:wp14="http://schemas.microsoft.com/office/word/2010/wordprocessingDrawing" xmlns:wp="http://schemas.openxmlformats.org/drawingml/2006/wordprocessingDrawing" xmlns:w10="urn:schemas-microsoft-com:office:word" xmlns:w="http://schemas.openxmlformats.org/wordprocessingml/2006/main" xmlns:w14="http://schemas.microsoft.com/office/word/2010/wordml" xmlns:wpg="http://schemas.microsoft.com/office/word/2010/wordprocessingGroup" xmlns:wpi="http://schemas.microsoft.com/office/word/2010/wordprocessingInk" xmlns:wne="http://schemas.microsoft.com/office/word/2006/wordml" xmlns:wps="http://schemas.microsoft.com/office/word/2010/wordprocessingShape" mc:Ignorable="w14 wp14">
+<w:endnotes xmlns:wpc="http://schemas.microsoft.com/office/word/2010/wordprocessingCanvas" xmlns:mc="http://schemas.openxmlformats.org/markup-compatibility/2006" xmlns:o="urn:schemas-microsoft-com:office:office" xmlns:r="http://schemas.openxmlformats.org/officeDocument/2006/relationships" xmlns:m="http://schemas.openxmlformats.org/officeDocument/2006/math" xmlns:v="urn:schemas-microsoft-com:vml" xmlns:wp14="http://schemas.microsoft.com/office/word/2010/wordprocessingDrawing" xmlns:wp="http://schemas.openxmlformats.org/drawingml/2006/wordprocessingDrawing" xmlns:w10="urn:schemas-microsoft-com:office:word" xmlns:w="http://schemas.openxmlformats.org/wordprocessingml/2006/main" xmlns:w14="http://schemas.microsoft.com/office/word/2010/wordml" xmlns:w15="http://schemas.microsoft.com/office/word/2012/wordml" xmlns:wpg="http://schemas.microsoft.com/office/word/2010/wordprocessingGroup" xmlns:wpi="http://schemas.microsoft.com/office/word/2010/wordprocessingInk" xmlns:wne="http://schemas.microsoft.com/office/word/2006/wordml" xmlns:wps="http://schemas.microsoft.com/office/word/2010/wordprocessingShape" mc:Ignorable="w14 w15 wp14">
   <w:endnote w:type="separator" w:id="-1">
     <w:p>
       <w:pPr>
@@ -3211,7 +2513,7 @@
 </file>
 
 <file path=word/footnotes.xml><?xml version="1.0" encoding="utf-8"?>
-<w:footnotes xmlns:wpc="http://schemas.microsoft.com/office/word/2010/wordprocessingCanvas" xmlns:mc="http://schemas.openxmlformats.org/markup-compatibility/2006" xmlns:o="urn:schemas-microsoft-com:office:office" xmlns:r="http://schemas.openxmlformats.org/officeDocument/2006/relationships" xmlns:m="http://schemas.openxmlformats.org/officeDocument/2006/math" xmlns:v="urn:schemas-microsoft-com:vml" xmlns:wp14="http://schemas.microsoft.com/office/word/2010/wordprocessingDrawing" xmlns:wp="http://schemas.openxmlformats.org/drawingml/2006/wordprocessingDrawing" xmlns:w10="urn:schemas-microsoft-com:office:word" xmlns:w="http://schemas.openxmlformats.org/wordprocessingml/2006/main" xmlns:w14="http://schemas.microsoft.com/office/word/2010/wordml" xmlns:wpg="http://schemas.microsoft.com/office/word/2010/wordprocessingGroup" xmlns:wpi="http://schemas.microsoft.com/office/word/2010/wordprocessingInk" xmlns:wne="http://schemas.microsoft.com/office/word/2006/wordml" xmlns:wps="http://schemas.microsoft.com/office/word/2010/wordprocessingShape" mc:Ignorable="w14 wp14">
+<w:footnotes xmlns:wpc="http://schemas.microsoft.com/office/word/2010/wordprocessingCanvas" xmlns:mc="http://schemas.openxmlformats.org/markup-compatibility/2006" xmlns:o="urn:schemas-microsoft-com:office:office" xmlns:r="http://schemas.openxmlformats.org/officeDocument/2006/relationships" xmlns:m="http://schemas.openxmlformats.org/officeDocument/2006/math" xmlns:v="urn:schemas-microsoft-com:vml" xmlns:wp14="http://schemas.microsoft.com/office/word/2010/wordprocessingDrawing" xmlns:wp="http://schemas.openxmlformats.org/drawingml/2006/wordprocessingDrawing" xmlns:w10="urn:schemas-microsoft-com:office:word" xmlns:w="http://schemas.openxmlformats.org/wordprocessingml/2006/main" xmlns:w14="http://schemas.microsoft.com/office/word/2010/wordml" xmlns:w15="http://schemas.microsoft.com/office/word/2012/wordml" xmlns:wpg="http://schemas.microsoft.com/office/word/2010/wordprocessingGroup" xmlns:wpi="http://schemas.microsoft.com/office/word/2010/wordprocessingInk" xmlns:wne="http://schemas.microsoft.com/office/word/2006/wordml" xmlns:wps="http://schemas.microsoft.com/office/word/2010/wordprocessingShape" mc:Ignorable="w14 w15 wp14">
   <w:footnote w:type="separator" w:id="-1">
     <w:p>
       <w:pPr>
@@ -3236,7 +2538,7 @@
 </file>
 
 <file path=word/numbering.xml><?xml version="1.0" encoding="utf-8"?>
-<w:numbering xmlns:wpc="http://schemas.microsoft.com/office/word/2010/wordprocessingCanvas" xmlns:mc="http://schemas.openxmlformats.org/markup-compatibility/2006" xmlns:o="urn:schemas-microsoft-com:office:office" xmlns:r="http://schemas.openxmlformats.org/officeDocument/2006/relationships" xmlns:m="http://schemas.openxmlformats.org/officeDocument/2006/math" xmlns:v="urn:schemas-microsoft-com:vml" xmlns:wp14="http://schemas.microsoft.com/office/word/2010/wordprocessingDrawing" xmlns:wp="http://schemas.openxmlformats.org/drawingml/2006/wordprocessingDrawing" xmlns:w10="urn:schemas-microsoft-com:office:word" xmlns:w="http://schemas.openxmlformats.org/wordprocessingml/2006/main" xmlns:w14="http://schemas.microsoft.com/office/word/2010/wordml" xmlns:wpg="http://schemas.microsoft.com/office/word/2010/wordprocessingGroup" xmlns:wpi="http://schemas.microsoft.com/office/word/2010/wordprocessingInk" xmlns:wne="http://schemas.microsoft.com/office/word/2006/wordml" xmlns:wps="http://schemas.microsoft.com/office/word/2010/wordprocessingShape" mc:Ignorable="w14 wp14">
+<w:numbering xmlns:wpc="http://schemas.microsoft.com/office/word/2010/wordprocessingCanvas" xmlns:mc="http://schemas.openxmlformats.org/markup-compatibility/2006" xmlns:o="urn:schemas-microsoft-com:office:office" xmlns:r="http://schemas.openxmlformats.org/officeDocument/2006/relationships" xmlns:m="http://schemas.openxmlformats.org/officeDocument/2006/math" xmlns:v="urn:schemas-microsoft-com:vml" xmlns:wp14="http://schemas.microsoft.com/office/word/2010/wordprocessingDrawing" xmlns:wp="http://schemas.openxmlformats.org/drawingml/2006/wordprocessingDrawing" xmlns:w10="urn:schemas-microsoft-com:office:word" xmlns:w="http://schemas.openxmlformats.org/wordprocessingml/2006/main" xmlns:w14="http://schemas.microsoft.com/office/word/2010/wordml" xmlns:w15="http://schemas.microsoft.com/office/word/2012/wordml" xmlns:wpg="http://schemas.microsoft.com/office/word/2010/wordprocessingGroup" xmlns:wpi="http://schemas.microsoft.com/office/word/2010/wordprocessingInk" xmlns:wne="http://schemas.microsoft.com/office/word/2006/wordml" xmlns:wps="http://schemas.microsoft.com/office/word/2010/wordprocessingShape" mc:Ignorable="w14 w15 wp14">
   <w:abstractNum w:abstractNumId="0">
     <w:nsid w:val="14D56E98"/>
     <w:multiLevelType w:val="hybridMultilevel"/>
@@ -3473,7 +2775,7 @@
 </file>
 
 <file path=word/styles.xml><?xml version="1.0" encoding="utf-8"?>
-<w:styles xmlns:mc="http://schemas.openxmlformats.org/markup-compatibility/2006" xmlns:r="http://schemas.openxmlformats.org/officeDocument/2006/relationships" xmlns:w="http://schemas.openxmlformats.org/wordprocessingml/2006/main" xmlns:w14="http://schemas.microsoft.com/office/word/2010/wordml" mc:Ignorable="w14">
+<w:styles xmlns:mc="http://schemas.openxmlformats.org/markup-compatibility/2006" xmlns:r="http://schemas.openxmlformats.org/officeDocument/2006/relationships" xmlns:w="http://schemas.openxmlformats.org/wordprocessingml/2006/main" xmlns:w14="http://schemas.microsoft.com/office/word/2010/wordml" xmlns:w15="http://schemas.microsoft.com/office/word/2012/wordml" mc:Ignorable="w14 w15">
   <w:docDefaults>
     <w:rPrDefault>
       <w:rPr>
@@ -3489,144 +2791,378 @@
       </w:pPr>
     </w:pPrDefault>
   </w:docDefaults>
-  <w:latentStyles w:defLockedState="0" w:defUIPriority="99" w:defSemiHidden="1" w:defUnhideWhenUsed="1" w:defQFormat="0" w:count="267">
-    <w:lsdException w:name="Normal" w:semiHidden="0" w:uiPriority="0" w:unhideWhenUsed="0" w:qFormat="1"/>
-    <w:lsdException w:name="heading 1" w:semiHidden="0" w:uiPriority="9" w:unhideWhenUsed="0" w:qFormat="1"/>
-    <w:lsdException w:name="heading 2" w:uiPriority="9" w:qFormat="1"/>
-    <w:lsdException w:name="heading 3" w:uiPriority="9" w:qFormat="1"/>
-    <w:lsdException w:name="heading 4" w:uiPriority="9" w:qFormat="1"/>
-    <w:lsdException w:name="heading 5" w:uiPriority="9" w:qFormat="1"/>
-    <w:lsdException w:name="heading 6" w:uiPriority="9" w:qFormat="1"/>
-    <w:lsdException w:name="heading 7" w:uiPriority="9" w:qFormat="1"/>
-    <w:lsdException w:name="heading 8" w:uiPriority="9" w:qFormat="1"/>
-    <w:lsdException w:name="heading 9" w:uiPriority="9" w:qFormat="1"/>
-    <w:lsdException w:name="toc 1" w:uiPriority="39"/>
-    <w:lsdException w:name="toc 2" w:uiPriority="39"/>
-    <w:lsdException w:name="toc 3" w:uiPriority="39"/>
-    <w:lsdException w:name="toc 4" w:uiPriority="39"/>
-    <w:lsdException w:name="toc 5" w:uiPriority="39"/>
-    <w:lsdException w:name="toc 6" w:uiPriority="39"/>
-    <w:lsdException w:name="toc 7" w:uiPriority="39"/>
-    <w:lsdException w:name="toc 8" w:uiPriority="39"/>
-    <w:lsdException w:name="toc 9" w:uiPriority="39"/>
-    <w:lsdException w:name="caption" w:uiPriority="35" w:qFormat="1"/>
-    <w:lsdException w:name="Title" w:semiHidden="0" w:uiPriority="10" w:unhideWhenUsed="0" w:qFormat="1"/>
-    <w:lsdException w:name="Default Paragraph Font" w:uiPriority="1"/>
-    <w:lsdException w:name="Subtitle" w:semiHidden="0" w:uiPriority="11" w:unhideWhenUsed="0" w:qFormat="1"/>
-    <w:lsdException w:name="Strong" w:semiHidden="0" w:uiPriority="22" w:unhideWhenUsed="0" w:qFormat="1"/>
-    <w:lsdException w:name="Emphasis" w:semiHidden="0" w:uiPriority="20" w:unhideWhenUsed="0" w:qFormat="1"/>
-    <w:lsdException w:name="Table Grid" w:semiHidden="0" w:uiPriority="59" w:unhideWhenUsed="0"/>
-    <w:lsdException w:name="Placeholder Text" w:unhideWhenUsed="0"/>
-    <w:lsdException w:name="No Spacing" w:semiHidden="0" w:uiPriority="1" w:unhideWhenUsed="0" w:qFormat="1"/>
-    <w:lsdException w:name="Light Shading" w:semiHidden="0" w:uiPriority="60" w:unhideWhenUsed="0"/>
-    <w:lsdException w:name="Light List" w:semiHidden="0" w:uiPriority="61" w:unhideWhenUsed="0"/>
-    <w:lsdException w:name="Light Grid" w:semiHidden="0" w:uiPriority="62" w:unhideWhenUsed="0"/>
-    <w:lsdException w:name="Medium Shading 1" w:semiHidden="0" w:uiPriority="63" w:unhideWhenUsed="0"/>
-    <w:lsdException w:name="Medium Shading 2" w:semiHidden="0" w:uiPriority="64" w:unhideWhenUsed="0"/>
-    <w:lsdException w:name="Medium List 1" w:semiHidden="0" w:uiPriority="65" w:unhideWhenUsed="0"/>
-    <w:lsdException w:name="Medium List 2" w:semiHidden="0" w:uiPriority="66" w:unhideWhenUsed="0"/>
-    <w:lsdException w:name="Medium Grid 1" w:semiHidden="0" w:uiPriority="67" w:unhideWhenUsed="0"/>
-    <w:lsdException w:name="Medium Grid 2" w:semiHidden="0" w:uiPriority="68" w:unhideWhenUsed="0"/>
-    <w:lsdException w:name="Medium Grid 3" w:semiHidden="0" w:uiPriority="69" w:unhideWhenUsed="0"/>
-    <w:lsdException w:name="Dark List" w:semiHidden="0" w:uiPriority="70" w:unhideWhenUsed="0"/>
-    <w:lsdException w:name="Colorful Shading" w:semiHidden="0" w:uiPriority="71" w:unhideWhenUsed="0"/>
-    <w:lsdException w:name="Colorful List" w:semiHidden="0" w:uiPriority="72" w:unhideWhenUsed="0"/>
-    <w:lsdException w:name="Colorful Grid" w:semiHidden="0" w:uiPriority="73" w:unhideWhenUsed="0"/>
-    <w:lsdException w:name="Light Shading Accent 1" w:semiHidden="0" w:uiPriority="60" w:unhideWhenUsed="0"/>
-    <w:lsdException w:name="Light List Accent 1" w:semiHidden="0" w:uiPriority="61" w:unhideWhenUsed="0"/>
-    <w:lsdException w:name="Light Grid Accent 1" w:semiHidden="0" w:uiPriority="62" w:unhideWhenUsed="0"/>
-    <w:lsdException w:name="Medium Shading 1 Accent 1" w:semiHidden="0" w:uiPriority="63" w:unhideWhenUsed="0"/>
-    <w:lsdException w:name="Medium Shading 2 Accent 1" w:semiHidden="0" w:uiPriority="64" w:unhideWhenUsed="0"/>
-    <w:lsdException w:name="Medium List 1 Accent 1" w:semiHidden="0" w:uiPriority="65" w:unhideWhenUsed="0"/>
-    <w:lsdException w:name="Revision" w:unhideWhenUsed="0"/>
-    <w:lsdException w:name="List Paragraph" w:semiHidden="0" w:uiPriority="34" w:unhideWhenUsed="0" w:qFormat="1"/>
-    <w:lsdException w:name="Quote" w:semiHidden="0" w:uiPriority="29" w:unhideWhenUsed="0" w:qFormat="1"/>
-    <w:lsdException w:name="Intense Quote" w:semiHidden="0" w:uiPriority="30" w:unhideWhenUsed="0" w:qFormat="1"/>
-    <w:lsdException w:name="Medium List 2 Accent 1" w:semiHidden="0" w:uiPriority="66" w:unhideWhenUsed="0"/>
-    <w:lsdException w:name="Medium Grid 1 Accent 1" w:semiHidden="0" w:uiPriority="67" w:unhideWhenUsed="0"/>
-    <w:lsdException w:name="Medium Grid 2 Accent 1" w:semiHidden="0" w:uiPriority="68" w:unhideWhenUsed="0"/>
-    <w:lsdException w:name="Medium Grid 3 Accent 1" w:semiHidden="0" w:uiPriority="69" w:unhideWhenUsed="0"/>
-    <w:lsdException w:name="Dark List Accent 1" w:semiHidden="0" w:uiPriority="70" w:unhideWhenUsed="0"/>
-    <w:lsdException w:name="Colorful Shading Accent 1" w:semiHidden="0" w:uiPriority="71" w:unhideWhenUsed="0"/>
-    <w:lsdException w:name="Colorful List Accent 1" w:semiHidden="0" w:uiPriority="72" w:unhideWhenUsed="0"/>
-    <w:lsdException w:name="Colorful Grid Accent 1" w:semiHidden="0" w:uiPriority="73" w:unhideWhenUsed="0"/>
-    <w:lsdException w:name="Light Shading Accent 2" w:semiHidden="0" w:uiPriority="60" w:unhideWhenUsed="0"/>
-    <w:lsdException w:name="Light List Accent 2" w:semiHidden="0" w:uiPriority="61" w:unhideWhenUsed="0"/>
-    <w:lsdException w:name="Light Grid Accent 2" w:semiHidden="0" w:uiPriority="62" w:unhideWhenUsed="0"/>
-    <w:lsdException w:name="Medium Shading 1 Accent 2" w:semiHidden="0" w:uiPriority="63" w:unhideWhenUsed="0"/>
-    <w:lsdException w:name="Medium Shading 2 Accent 2" w:semiHidden="0" w:uiPriority="64" w:unhideWhenUsed="0"/>
-    <w:lsdException w:name="Medium List 1 Accent 2" w:semiHidden="0" w:uiPriority="65" w:unhideWhenUsed="0"/>
-    <w:lsdException w:name="Medium List 2 Accent 2" w:semiHidden="0" w:uiPriority="66" w:unhideWhenUsed="0"/>
-    <w:lsdException w:name="Medium Grid 1 Accent 2" w:semiHidden="0" w:uiPriority="67" w:unhideWhenUsed="0"/>
-    <w:lsdException w:name="Medium Grid 2 Accent 2" w:semiHidden="0" w:uiPriority="68" w:unhideWhenUsed="0"/>
-    <w:lsdException w:name="Medium Grid 3 Accent 2" w:semiHidden="0" w:uiPriority="69" w:unhideWhenUsed="0"/>
-    <w:lsdException w:name="Dark List Accent 2" w:semiHidden="0" w:uiPriority="70" w:unhideWhenUsed="0"/>
-    <w:lsdException w:name="Colorful Shading Accent 2" w:semiHidden="0" w:uiPriority="71" w:unhideWhenUsed="0"/>
-    <w:lsdException w:name="Colorful List Accent 2" w:semiHidden="0" w:uiPriority="72" w:unhideWhenUsed="0"/>
-    <w:lsdException w:name="Colorful Grid Accent 2" w:semiHidden="0" w:uiPriority="73" w:unhideWhenUsed="0"/>
-    <w:lsdException w:name="Light Shading Accent 3" w:semiHidden="0" w:uiPriority="60" w:unhideWhenUsed="0"/>
-    <w:lsdException w:name="Light List Accent 3" w:semiHidden="0" w:uiPriority="61" w:unhideWhenUsed="0"/>
-    <w:lsdException w:name="Light Grid Accent 3" w:semiHidden="0" w:uiPriority="62" w:unhideWhenUsed="0"/>
-    <w:lsdException w:name="Medium Shading 1 Accent 3" w:semiHidden="0" w:uiPriority="63" w:unhideWhenUsed="0"/>
-    <w:lsdException w:name="Medium Shading 2 Accent 3" w:semiHidden="0" w:uiPriority="64" w:unhideWhenUsed="0"/>
-    <w:lsdException w:name="Medium List 1 Accent 3" w:semiHidden="0" w:uiPriority="65" w:unhideWhenUsed="0"/>
-    <w:lsdException w:name="Medium List 2 Accent 3" w:semiHidden="0" w:uiPriority="66" w:unhideWhenUsed="0"/>
-    <w:lsdException w:name="Medium Grid 1 Accent 3" w:semiHidden="0" w:uiPriority="67" w:unhideWhenUsed="0"/>
-    <w:lsdException w:name="Medium Grid 2 Accent 3" w:semiHidden="0" w:uiPriority="68" w:unhideWhenUsed="0"/>
-    <w:lsdException w:name="Medium Grid 3 Accent 3" w:semiHidden="0" w:uiPriority="69" w:unhideWhenUsed="0"/>
-    <w:lsdException w:name="Dark List Accent 3" w:semiHidden="0" w:uiPriority="70" w:unhideWhenUsed="0"/>
-    <w:lsdException w:name="Colorful Shading Accent 3" w:semiHidden="0" w:uiPriority="71" w:unhideWhenUsed="0"/>
-    <w:lsdException w:name="Colorful List Accent 3" w:semiHidden="0" w:uiPriority="72" w:unhideWhenUsed="0"/>
-    <w:lsdException w:name="Colorful Grid Accent 3" w:semiHidden="0" w:uiPriority="73" w:unhideWhenUsed="0"/>
-    <w:lsdException w:name="Light Shading Accent 4" w:semiHidden="0" w:uiPriority="60" w:unhideWhenUsed="0"/>
-    <w:lsdException w:name="Light List Accent 4" w:semiHidden="0" w:uiPriority="61" w:unhideWhenUsed="0"/>
-    <w:lsdException w:name="Light Grid Accent 4" w:semiHidden="0" w:uiPriority="62" w:unhideWhenUsed="0"/>
-    <w:lsdException w:name="Medium Shading 1 Accent 4" w:semiHidden="0" w:uiPriority="63" w:unhideWhenUsed="0"/>
-    <w:lsdException w:name="Medium Shading 2 Accent 4" w:semiHidden="0" w:uiPriority="64" w:unhideWhenUsed="0"/>
-    <w:lsdException w:name="Medium List 1 Accent 4" w:semiHidden="0" w:uiPriority="65" w:unhideWhenUsed="0"/>
-    <w:lsdException w:name="Medium List 2 Accent 4" w:semiHidden="0" w:uiPriority="66" w:unhideWhenUsed="0"/>
-    <w:lsdException w:name="Medium Grid 1 Accent 4" w:semiHidden="0" w:uiPriority="67" w:unhideWhenUsed="0"/>
-    <w:lsdException w:name="Medium Grid 2 Accent 4" w:semiHidden="0" w:uiPriority="68" w:unhideWhenUsed="0"/>
-    <w:lsdException w:name="Medium Grid 3 Accent 4" w:semiHidden="0" w:uiPriority="69" w:unhideWhenUsed="0"/>
-    <w:lsdException w:name="Dark List Accent 4" w:semiHidden="0" w:uiPriority="70" w:unhideWhenUsed="0"/>
-    <w:lsdException w:name="Colorful Shading Accent 4" w:semiHidden="0" w:uiPriority="71" w:unhideWhenUsed="0"/>
-    <w:lsdException w:name="Colorful List Accent 4" w:semiHidden="0" w:uiPriority="72" w:unhideWhenUsed="0"/>
-    <w:lsdException w:name="Colorful Grid Accent 4" w:semiHidden="0" w:uiPriority="73" w:unhideWhenUsed="0"/>
-    <w:lsdException w:name="Light Shading Accent 5" w:semiHidden="0" w:uiPriority="60" w:unhideWhenUsed="0"/>
-    <w:lsdException w:name="Light List Accent 5" w:semiHidden="0" w:uiPriority="61" w:unhideWhenUsed="0"/>
-    <w:lsdException w:name="Light Grid Accent 5" w:semiHidden="0" w:uiPriority="62" w:unhideWhenUsed="0"/>
-    <w:lsdException w:name="Medium Shading 1 Accent 5" w:semiHidden="0" w:uiPriority="63" w:unhideWhenUsed="0"/>
-    <w:lsdException w:name="Medium Shading 2 Accent 5" w:semiHidden="0" w:uiPriority="64" w:unhideWhenUsed="0"/>
-    <w:lsdException w:name="Medium List 1 Accent 5" w:semiHidden="0" w:uiPriority="65" w:unhideWhenUsed="0"/>
-    <w:lsdException w:name="Medium List 2 Accent 5" w:semiHidden="0" w:uiPriority="66" w:unhideWhenUsed="0"/>
-    <w:lsdException w:name="Medium Grid 1 Accent 5" w:semiHidden="0" w:uiPriority="67" w:unhideWhenUsed="0"/>
-    <w:lsdException w:name="Medium Grid 2 Accent 5" w:semiHidden="0" w:uiPriority="68" w:unhideWhenUsed="0"/>
-    <w:lsdException w:name="Medium Grid 3 Accent 5" w:semiHidden="0" w:uiPriority="69" w:unhideWhenUsed="0"/>
-    <w:lsdException w:name="Dark List Accent 5" w:semiHidden="0" w:uiPriority="70" w:unhideWhenUsed="0"/>
-    <w:lsdException w:name="Colorful Shading Accent 5" w:semiHidden="0" w:uiPriority="71" w:unhideWhenUsed="0"/>
-    <w:lsdException w:name="Colorful List Accent 5" w:semiHidden="0" w:uiPriority="72" w:unhideWhenUsed="0"/>
-    <w:lsdException w:name="Colorful Grid Accent 5" w:semiHidden="0" w:uiPriority="73" w:unhideWhenUsed="0"/>
-    <w:lsdException w:name="Light Shading Accent 6" w:semiHidden="0" w:uiPriority="60" w:unhideWhenUsed="0"/>
-    <w:lsdException w:name="Light List Accent 6" w:semiHidden="0" w:uiPriority="61" w:unhideWhenUsed="0"/>
-    <w:lsdException w:name="Light Grid Accent 6" w:semiHidden="0" w:uiPriority="62" w:unhideWhenUsed="0"/>
-    <w:lsdException w:name="Medium Shading 1 Accent 6" w:semiHidden="0" w:uiPriority="63" w:unhideWhenUsed="0"/>
-    <w:lsdException w:name="Medium Shading 2 Accent 6" w:semiHidden="0" w:uiPriority="64" w:unhideWhenUsed="0"/>
-    <w:lsdException w:name="Medium List 1 Accent 6" w:semiHidden="0" w:uiPriority="65" w:unhideWhenUsed="0"/>
-    <w:lsdException w:name="Medium List 2 Accent 6" w:semiHidden="0" w:uiPriority="66" w:unhideWhenUsed="0"/>
-    <w:lsdException w:name="Medium Grid 1 Accent 6" w:semiHidden="0" w:uiPriority="67" w:unhideWhenUsed="0"/>
-    <w:lsdException w:name="Medium Grid 2 Accent 6" w:semiHidden="0" w:uiPriority="68" w:unhideWhenUsed="0"/>
-    <w:lsdException w:name="Medium Grid 3 Accent 6" w:semiHidden="0" w:uiPriority="69" w:unhideWhenUsed="0"/>
-    <w:lsdException w:name="Dark List Accent 6" w:semiHidden="0" w:uiPriority="70" w:unhideWhenUsed="0"/>
-    <w:lsdException w:name="Colorful Shading Accent 6" w:semiHidden="0" w:uiPriority="71" w:unhideWhenUsed="0"/>
-    <w:lsdException w:name="Colorful List Accent 6" w:semiHidden="0" w:uiPriority="72" w:unhideWhenUsed="0"/>
-    <w:lsdException w:name="Colorful Grid Accent 6" w:semiHidden="0" w:uiPriority="73" w:unhideWhenUsed="0"/>
-    <w:lsdException w:name="Subtle Emphasis" w:semiHidden="0" w:uiPriority="19" w:unhideWhenUsed="0" w:qFormat="1"/>
-    <w:lsdException w:name="Intense Emphasis" w:semiHidden="0" w:uiPriority="21" w:unhideWhenUsed="0" w:qFormat="1"/>
-    <w:lsdException w:name="Subtle Reference" w:semiHidden="0" w:uiPriority="31" w:unhideWhenUsed="0" w:qFormat="1"/>
-    <w:lsdException w:name="Intense Reference" w:semiHidden="0" w:uiPriority="32" w:unhideWhenUsed="0" w:qFormat="1"/>
-    <w:lsdException w:name="Book Title" w:semiHidden="0" w:uiPriority="33" w:unhideWhenUsed="0" w:qFormat="1"/>
-    <w:lsdException w:name="Bibliography" w:uiPriority="37"/>
-    <w:lsdException w:name="TOC Heading" w:uiPriority="39" w:qFormat="1"/>
+  <w:latentStyles w:defLockedState="0" w:defUIPriority="99" w:defSemiHidden="0" w:defUnhideWhenUsed="0" w:defQFormat="0" w:count="371">
+    <w:lsdException w:name="Normal" w:uiPriority="0" w:qFormat="1"/>
+    <w:lsdException w:name="heading 1" w:uiPriority="9" w:qFormat="1"/>
+    <w:lsdException w:name="heading 2" w:semiHidden="1" w:uiPriority="9" w:unhideWhenUsed="1" w:qFormat="1"/>
+    <w:lsdException w:name="heading 3" w:semiHidden="1" w:uiPriority="9" w:unhideWhenUsed="1" w:qFormat="1"/>
+    <w:lsdException w:name="heading 4" w:semiHidden="1" w:uiPriority="9" w:unhideWhenUsed="1" w:qFormat="1"/>
+    <w:lsdException w:name="heading 5" w:semiHidden="1" w:uiPriority="9" w:unhideWhenUsed="1" w:qFormat="1"/>
+    <w:lsdException w:name="heading 6" w:semiHidden="1" w:uiPriority="9" w:unhideWhenUsed="1" w:qFormat="1"/>
+    <w:lsdException w:name="heading 7" w:semiHidden="1" w:uiPriority="9" w:unhideWhenUsed="1" w:qFormat="1"/>
+    <w:lsdException w:name="heading 8" w:semiHidden="1" w:uiPriority="9" w:unhideWhenUsed="1" w:qFormat="1"/>
+    <w:lsdException w:name="heading 9" w:semiHidden="1" w:uiPriority="9" w:unhideWhenUsed="1" w:qFormat="1"/>
+    <w:lsdException w:name="index 1" w:semiHidden="1" w:unhideWhenUsed="1"/>
+    <w:lsdException w:name="index 2" w:semiHidden="1" w:unhideWhenUsed="1"/>
+    <w:lsdException w:name="index 3" w:semiHidden="1" w:unhideWhenUsed="1"/>
+    <w:lsdException w:name="index 4" w:semiHidden="1" w:unhideWhenUsed="1"/>
+    <w:lsdException w:name="index 5" w:semiHidden="1" w:unhideWhenUsed="1"/>
+    <w:lsdException w:name="index 6" w:semiHidden="1" w:unhideWhenUsed="1"/>
+    <w:lsdException w:name="index 7" w:semiHidden="1" w:unhideWhenUsed="1"/>
+    <w:lsdException w:name="index 8" w:semiHidden="1" w:unhideWhenUsed="1"/>
+    <w:lsdException w:name="index 9" w:semiHidden="1" w:unhideWhenUsed="1"/>
+    <w:lsdException w:name="toc 1" w:semiHidden="1" w:uiPriority="39" w:unhideWhenUsed="1"/>
+    <w:lsdException w:name="toc 2" w:semiHidden="1" w:uiPriority="39" w:unhideWhenUsed="1"/>
+    <w:lsdException w:name="toc 3" w:semiHidden="1" w:uiPriority="39" w:unhideWhenUsed="1"/>
+    <w:lsdException w:name="toc 4" w:semiHidden="1" w:uiPriority="39" w:unhideWhenUsed="1"/>
+    <w:lsdException w:name="toc 5" w:semiHidden="1" w:uiPriority="39" w:unhideWhenUsed="1"/>
+    <w:lsdException w:name="toc 6" w:semiHidden="1" w:uiPriority="39" w:unhideWhenUsed="1"/>
+    <w:lsdException w:name="toc 7" w:semiHidden="1" w:uiPriority="39" w:unhideWhenUsed="1"/>
+    <w:lsdException w:name="toc 8" w:semiHidden="1" w:uiPriority="39" w:unhideWhenUsed="1"/>
+    <w:lsdException w:name="toc 9" w:semiHidden="1" w:uiPriority="39" w:unhideWhenUsed="1"/>
+    <w:lsdException w:name="Normal Indent" w:semiHidden="1" w:unhideWhenUsed="1"/>
+    <w:lsdException w:name="footnote text" w:semiHidden="1" w:unhideWhenUsed="1"/>
+    <w:lsdException w:name="annotation text" w:semiHidden="1" w:unhideWhenUsed="1"/>
+    <w:lsdException w:name="header" w:semiHidden="1" w:unhideWhenUsed="1"/>
+    <w:lsdException w:name="footer" w:semiHidden="1" w:unhideWhenUsed="1"/>
+    <w:lsdException w:name="index heading" w:semiHidden="1" w:unhideWhenUsed="1"/>
+    <w:lsdException w:name="caption" w:semiHidden="1" w:uiPriority="35" w:unhideWhenUsed="1" w:qFormat="1"/>
+    <w:lsdException w:name="table of figures" w:semiHidden="1" w:unhideWhenUsed="1"/>
+    <w:lsdException w:name="envelope address" w:semiHidden="1" w:unhideWhenUsed="1"/>
+    <w:lsdException w:name="envelope return" w:semiHidden="1" w:unhideWhenUsed="1"/>
+    <w:lsdException w:name="footnote reference" w:semiHidden="1" w:unhideWhenUsed="1"/>
+    <w:lsdException w:name="annotation reference" w:semiHidden="1" w:unhideWhenUsed="1"/>
+    <w:lsdException w:name="line number" w:semiHidden="1" w:unhideWhenUsed="1"/>
+    <w:lsdException w:name="page number" w:semiHidden="1" w:unhideWhenUsed="1"/>
+    <w:lsdException w:name="endnote reference" w:semiHidden="1" w:unhideWhenUsed="1"/>
+    <w:lsdException w:name="endnote text" w:semiHidden="1" w:unhideWhenUsed="1"/>
+    <w:lsdException w:name="table of authorities" w:semiHidden="1" w:unhideWhenUsed="1"/>
+    <w:lsdException w:name="macro" w:semiHidden="1" w:unhideWhenUsed="1"/>
+    <w:lsdException w:name="toa heading" w:semiHidden="1" w:unhideWhenUsed="1"/>
+    <w:lsdException w:name="List" w:semiHidden="1" w:unhideWhenUsed="1"/>
+    <w:lsdException w:name="List Bullet" w:semiHidden="1" w:unhideWhenUsed="1"/>
+    <w:lsdException w:name="List Number" w:semiHidden="1" w:unhideWhenUsed="1"/>
+    <w:lsdException w:name="List 2" w:semiHidden="1" w:unhideWhenUsed="1"/>
+    <w:lsdException w:name="List 3" w:semiHidden="1" w:unhideWhenUsed="1"/>
+    <w:lsdException w:name="List 4" w:semiHidden="1" w:unhideWhenUsed="1"/>
+    <w:lsdException w:name="List 5" w:semiHidden="1" w:unhideWhenUsed="1"/>
+    <w:lsdException w:name="List Bullet 2" w:semiHidden="1" w:unhideWhenUsed="1"/>
+    <w:lsdException w:name="List Bullet 3" w:semiHidden="1" w:unhideWhenUsed="1"/>
+    <w:lsdException w:name="List Bullet 4" w:semiHidden="1" w:unhideWhenUsed="1"/>
+    <w:lsdException w:name="List Bullet 5" w:semiHidden="1" w:unhideWhenUsed="1"/>
+    <w:lsdException w:name="List Number 2" w:semiHidden="1" w:unhideWhenUsed="1"/>
+    <w:lsdException w:name="List Number 3" w:semiHidden="1" w:unhideWhenUsed="1"/>
+    <w:lsdException w:name="List Number 4" w:semiHidden="1" w:unhideWhenUsed="1"/>
+    <w:lsdException w:name="List Number 5" w:semiHidden="1" w:unhideWhenUsed="1"/>
+    <w:lsdException w:name="Title" w:uiPriority="10" w:qFormat="1"/>
+    <w:lsdException w:name="Closing" w:semiHidden="1" w:unhideWhenUsed="1"/>
+    <w:lsdException w:name="Signature" w:semiHidden="1" w:unhideWhenUsed="1"/>
+    <w:lsdException w:name="Default Paragraph Font" w:semiHidden="1" w:uiPriority="1" w:unhideWhenUsed="1"/>
+    <w:lsdException w:name="Body Text" w:semiHidden="1" w:unhideWhenUsed="1"/>
+    <w:lsdException w:name="Body Text Indent" w:semiHidden="1" w:unhideWhenUsed="1"/>
+    <w:lsdException w:name="List Continue" w:semiHidden="1" w:unhideWhenUsed="1"/>
+    <w:lsdException w:name="List Continue 2" w:semiHidden="1" w:unhideWhenUsed="1"/>
+    <w:lsdException w:name="List Continue 3" w:semiHidden="1" w:unhideWhenUsed="1"/>
+    <w:lsdException w:name="List Continue 4" w:semiHidden="1" w:unhideWhenUsed="1"/>
+    <w:lsdException w:name="List Continue 5" w:semiHidden="1" w:unhideWhenUsed="1"/>
+    <w:lsdException w:name="Message Header" w:semiHidden="1" w:unhideWhenUsed="1"/>
+    <w:lsdException w:name="Subtitle" w:uiPriority="11" w:qFormat="1"/>
+    <w:lsdException w:name="Salutation" w:semiHidden="1" w:unhideWhenUsed="1"/>
+    <w:lsdException w:name="Date" w:semiHidden="1" w:unhideWhenUsed="1"/>
+    <w:lsdException w:name="Body Text First Indent" w:semiHidden="1" w:unhideWhenUsed="1"/>
+    <w:lsdException w:name="Body Text First Indent 2" w:semiHidden="1" w:unhideWhenUsed="1"/>
+    <w:lsdException w:name="Note Heading" w:semiHidden="1" w:unhideWhenUsed="1"/>
+    <w:lsdException w:name="Body Text 2" w:semiHidden="1" w:unhideWhenUsed="1"/>
+    <w:lsdException w:name="Body Text 3" w:semiHidden="1" w:unhideWhenUsed="1"/>
+    <w:lsdException w:name="Body Text Indent 2" w:semiHidden="1" w:unhideWhenUsed="1"/>
+    <w:lsdException w:name="Body Text Indent 3" w:semiHidden="1" w:unhideWhenUsed="1"/>
+    <w:lsdException w:name="Block Text" w:semiHidden="1" w:unhideWhenUsed="1"/>
+    <w:lsdException w:name="Hyperlink" w:semiHidden="1" w:unhideWhenUsed="1"/>
+    <w:lsdException w:name="FollowedHyperlink" w:semiHidden="1" w:unhideWhenUsed="1"/>
+    <w:lsdException w:name="Strong" w:uiPriority="22" w:qFormat="1"/>
+    <w:lsdException w:name="Emphasis" w:uiPriority="20" w:qFormat="1"/>
+    <w:lsdException w:name="Document Map" w:semiHidden="1" w:unhideWhenUsed="1"/>
+    <w:lsdException w:name="Plain Text" w:semiHidden="1" w:unhideWhenUsed="1"/>
+    <w:lsdException w:name="E-mail Signature" w:semiHidden="1" w:unhideWhenUsed="1"/>
+    <w:lsdException w:name="HTML Top of Form" w:semiHidden="1" w:unhideWhenUsed="1"/>
+    <w:lsdException w:name="HTML Bottom of Form" w:semiHidden="1" w:unhideWhenUsed="1"/>
+    <w:lsdException w:name="Normal (Web)" w:semiHidden="1" w:unhideWhenUsed="1"/>
+    <w:lsdException w:name="HTML Acronym" w:semiHidden="1" w:unhideWhenUsed="1"/>
+    <w:lsdException w:name="HTML Address" w:semiHidden="1" w:unhideWhenUsed="1"/>
+    <w:lsdException w:name="HTML Cite" w:semiHidden="1" w:unhideWhenUsed="1"/>
+    <w:lsdException w:name="HTML Code" w:semiHidden="1" w:unhideWhenUsed="1"/>
+    <w:lsdException w:name="HTML Definition" w:semiHidden="1" w:unhideWhenUsed="1"/>
+    <w:lsdException w:name="HTML Keyboard" w:semiHidden="1" w:unhideWhenUsed="1"/>
+    <w:lsdException w:name="HTML Preformatted" w:semiHidden="1" w:unhideWhenUsed="1"/>
+    <w:lsdException w:name="HTML Sample" w:semiHidden="1" w:unhideWhenUsed="1"/>
+    <w:lsdException w:name="HTML Typewriter" w:semiHidden="1" w:unhideWhenUsed="1"/>
+    <w:lsdException w:name="HTML Variable" w:semiHidden="1" w:unhideWhenUsed="1"/>
+    <w:lsdException w:name="Normal Table" w:semiHidden="1" w:unhideWhenUsed="1"/>
+    <w:lsdException w:name="annotation subject" w:semiHidden="1" w:unhideWhenUsed="1"/>
+    <w:lsdException w:name="No List" w:semiHidden="1" w:unhideWhenUsed="1"/>
+    <w:lsdException w:name="Outline List 1" w:semiHidden="1" w:unhideWhenUsed="1"/>
+    <w:lsdException w:name="Outline List 2" w:semiHidden="1" w:unhideWhenUsed="1"/>
+    <w:lsdException w:name="Outline List 3" w:semiHidden="1" w:unhideWhenUsed="1"/>
+    <w:lsdException w:name="Table Simple 1" w:semiHidden="1" w:unhideWhenUsed="1"/>
+    <w:lsdException w:name="Table Simple 2" w:semiHidden="1" w:unhideWhenUsed="1"/>
+    <w:lsdException w:name="Table Simple 3" w:semiHidden="1" w:unhideWhenUsed="1"/>
+    <w:lsdException w:name="Table Classic 1" w:semiHidden="1" w:unhideWhenUsed="1"/>
+    <w:lsdException w:name="Table Classic 2" w:semiHidden="1" w:unhideWhenUsed="1"/>
+    <w:lsdException w:name="Table Classic 3" w:semiHidden="1" w:unhideWhenUsed="1"/>
+    <w:lsdException w:name="Table Classic 4" w:semiHidden="1" w:unhideWhenUsed="1"/>
+    <w:lsdException w:name="Table Colorful 1" w:semiHidden="1" w:unhideWhenUsed="1"/>
+    <w:lsdException w:name="Table Colorful 2" w:semiHidden="1" w:unhideWhenUsed="1"/>
+    <w:lsdException w:name="Table Colorful 3" w:semiHidden="1" w:unhideWhenUsed="1"/>
+    <w:lsdException w:name="Table Columns 1" w:semiHidden="1" w:unhideWhenUsed="1"/>
+    <w:lsdException w:name="Table Columns 2" w:semiHidden="1" w:unhideWhenUsed="1"/>
+    <w:lsdException w:name="Table Columns 3" w:semiHidden="1" w:unhideWhenUsed="1"/>
+    <w:lsdException w:name="Table Columns 4" w:semiHidden="1" w:unhideWhenUsed="1"/>
+    <w:lsdException w:name="Table Columns 5" w:semiHidden="1" w:unhideWhenUsed="1"/>
+    <w:lsdException w:name="Table Grid 1" w:semiHidden="1" w:unhideWhenUsed="1"/>
+    <w:lsdException w:name="Table Grid 2" w:semiHidden="1" w:unhideWhenUsed="1"/>
+    <w:lsdException w:name="Table Grid 3" w:semiHidden="1" w:unhideWhenUsed="1"/>
+    <w:lsdException w:name="Table Grid 4" w:semiHidden="1" w:unhideWhenUsed="1"/>
+    <w:lsdException w:name="Table Grid 5" w:semiHidden="1" w:unhideWhenUsed="1"/>
+    <w:lsdException w:name="Table Grid 6" w:semiHidden="1" w:unhideWhenUsed="1"/>
+    <w:lsdException w:name="Table Grid 7" w:semiHidden="1" w:unhideWhenUsed="1"/>
+    <w:lsdException w:name="Table Grid 8" w:semiHidden="1" w:unhideWhenUsed="1"/>
+    <w:lsdException w:name="Table List 1" w:semiHidden="1" w:unhideWhenUsed="1"/>
+    <w:lsdException w:name="Table List 2" w:semiHidden="1" w:unhideWhenUsed="1"/>
+    <w:lsdException w:name="Table List 3" w:semiHidden="1" w:unhideWhenUsed="1"/>
+    <w:lsdException w:name="Table List 4" w:semiHidden="1" w:unhideWhenUsed="1"/>
+    <w:lsdException w:name="Table List 5" w:semiHidden="1" w:unhideWhenUsed="1"/>
+    <w:lsdException w:name="Table List 6" w:semiHidden="1" w:unhideWhenUsed="1"/>
+    <w:lsdException w:name="Table List 7" w:semiHidden="1" w:unhideWhenUsed="1"/>
+    <w:lsdException w:name="Table List 8" w:semiHidden="1" w:unhideWhenUsed="1"/>
+    <w:lsdException w:name="Table 3D effects 1" w:semiHidden="1" w:unhideWhenUsed="1"/>
+    <w:lsdException w:name="Table 3D effects 2" w:semiHidden="1" w:unhideWhenUsed="1"/>
+    <w:lsdException w:name="Table 3D effects 3" w:semiHidden="1" w:unhideWhenUsed="1"/>
+    <w:lsdException w:name="Table Contemporary" w:semiHidden="1" w:unhideWhenUsed="1"/>
+    <w:lsdException w:name="Table Elegant" w:semiHidden="1" w:unhideWhenUsed="1"/>
+    <w:lsdException w:name="Table Professional" w:semiHidden="1" w:unhideWhenUsed="1"/>
+    <w:lsdException w:name="Table Subtle 1" w:semiHidden="1" w:unhideWhenUsed="1"/>
+    <w:lsdException w:name="Table Subtle 2" w:semiHidden="1" w:unhideWhenUsed="1"/>
+    <w:lsdException w:name="Table Web 1" w:semiHidden="1" w:unhideWhenUsed="1"/>
+    <w:lsdException w:name="Table Web 2" w:semiHidden="1" w:unhideWhenUsed="1"/>
+    <w:lsdException w:name="Table Web 3" w:semiHidden="1" w:unhideWhenUsed="1"/>
+    <w:lsdException w:name="Balloon Text" w:semiHidden="1" w:unhideWhenUsed="1"/>
+    <w:lsdException w:name="Table Grid" w:uiPriority="59"/>
+    <w:lsdException w:name="Table Theme" w:semiHidden="1" w:unhideWhenUsed="1"/>
+    <w:lsdException w:name="Placeholder Text" w:semiHidden="1"/>
+    <w:lsdException w:name="No Spacing" w:uiPriority="1" w:qFormat="1"/>
+    <w:lsdException w:name="Light Shading" w:uiPriority="60"/>
+    <w:lsdException w:name="Light List" w:uiPriority="61"/>
+    <w:lsdException w:name="Light Grid" w:uiPriority="62"/>
+    <w:lsdException w:name="Medium Shading 1" w:uiPriority="63"/>
+    <w:lsdException w:name="Medium Shading 2" w:uiPriority="64"/>
+    <w:lsdException w:name="Medium List 1" w:uiPriority="65"/>
+    <w:lsdException w:name="Medium List 2" w:uiPriority="66"/>
+    <w:lsdException w:name="Medium Grid 1" w:uiPriority="67"/>
+    <w:lsdException w:name="Medium Grid 2" w:uiPriority="68"/>
+    <w:lsdException w:name="Medium Grid 3" w:uiPriority="69"/>
+    <w:lsdException w:name="Dark List" w:uiPriority="70"/>
+    <w:lsdException w:name="Colorful Shading" w:uiPriority="71"/>
+    <w:lsdException w:name="Colorful List" w:uiPriority="72"/>
+    <w:lsdException w:name="Colorful Grid" w:uiPriority="73"/>
+    <w:lsdException w:name="Light Shading Accent 1" w:uiPriority="60"/>
+    <w:lsdException w:name="Light List Accent 1" w:uiPriority="61"/>
+    <w:lsdException w:name="Light Grid Accent 1" w:uiPriority="62"/>
+    <w:lsdException w:name="Medium Shading 1 Accent 1" w:uiPriority="63"/>
+    <w:lsdException w:name="Medium Shading 2 Accent 1" w:uiPriority="64"/>
+    <w:lsdException w:name="Medium List 1 Accent 1" w:uiPriority="65"/>
+    <w:lsdException w:name="Revision" w:semiHidden="1"/>
+    <w:lsdException w:name="List Paragraph" w:uiPriority="34" w:qFormat="1"/>
+    <w:lsdException w:name="Quote" w:uiPriority="29" w:qFormat="1"/>
+    <w:lsdException w:name="Intense Quote" w:uiPriority="30" w:qFormat="1"/>
+    <w:lsdException w:name="Medium List 2 Accent 1" w:uiPriority="66"/>
+    <w:lsdException w:name="Medium Grid 1 Accent 1" w:uiPriority="67"/>
+    <w:lsdException w:name="Medium Grid 2 Accent 1" w:uiPriority="68"/>
+    <w:lsdException w:name="Medium Grid 3 Accent 1" w:uiPriority="69"/>
+    <w:lsdException w:name="Dark List Accent 1" w:uiPriority="70"/>
+    <w:lsdException w:name="Colorful Shading Accent 1" w:uiPriority="71"/>
+    <w:lsdException w:name="Colorful List Accent 1" w:uiPriority="72"/>
+    <w:lsdException w:name="Colorful Grid Accent 1" w:uiPriority="73"/>
+    <w:lsdException w:name="Light Shading Accent 2" w:uiPriority="60"/>
+    <w:lsdException w:name="Light List Accent 2" w:uiPriority="61"/>
+    <w:lsdException w:name="Light Grid Accent 2" w:uiPriority="62"/>
+    <w:lsdException w:name="Medium Shading 1 Accent 2" w:uiPriority="63"/>
+    <w:lsdException w:name="Medium Shading 2 Accent 2" w:uiPriority="64"/>
+    <w:lsdException w:name="Medium List 1 Accent 2" w:uiPriority="65"/>
+    <w:lsdException w:name="Medium List 2 Accent 2" w:uiPriority="66"/>
+    <w:lsdException w:name="Medium Grid 1 Accent 2" w:uiPriority="67"/>
+    <w:lsdException w:name="Medium Grid 2 Accent 2" w:uiPriority="68"/>
+    <w:lsdException w:name="Medium Grid 3 Accent 2" w:uiPriority="69"/>
+    <w:lsdException w:name="Dark List Accent 2" w:uiPriority="70"/>
+    <w:lsdException w:name="Colorful Shading Accent 2" w:uiPriority="71"/>
+    <w:lsdException w:name="Colorful List Accent 2" w:uiPriority="72"/>
+    <w:lsdException w:name="Colorful Grid Accent 2" w:uiPriority="73"/>
+    <w:lsdException w:name="Light Shading Accent 3" w:uiPriority="60"/>
+    <w:lsdException w:name="Light List Accent 3" w:uiPriority="61"/>
+    <w:lsdException w:name="Light Grid Accent 3" w:uiPriority="62"/>
+    <w:lsdException w:name="Medium Shading 1 Accent 3" w:uiPriority="63"/>
+    <w:lsdException w:name="Medium Shading 2 Accent 3" w:uiPriority="64"/>
+    <w:lsdException w:name="Medium List 1 Accent 3" w:uiPriority="65"/>
+    <w:lsdException w:name="Medium List 2 Accent 3" w:uiPriority="66"/>
+    <w:lsdException w:name="Medium Grid 1 Accent 3" w:uiPriority="67"/>
+    <w:lsdException w:name="Medium Grid 2 Accent 3" w:uiPriority="68"/>
+    <w:lsdException w:name="Medium Grid 3 Accent 3" w:uiPriority="69"/>
+    <w:lsdException w:name="Dark List Accent 3" w:uiPriority="70"/>
+    <w:lsdException w:name="Colorful Shading Accent 3" w:uiPriority="71"/>
+    <w:lsdException w:name="Colorful List Accent 3" w:uiPriority="72"/>
+    <w:lsdException w:name="Colorful Grid Accent 3" w:uiPriority="73"/>
+    <w:lsdException w:name="Light Shading Accent 4" w:uiPriority="60"/>
+    <w:lsdException w:name="Light List Accent 4" w:uiPriority="61"/>
+    <w:lsdException w:name="Light Grid Accent 4" w:uiPriority="62"/>
+    <w:lsdException w:name="Medium Shading 1 Accent 4" w:uiPriority="63"/>
+    <w:lsdException w:name="Medium Shading 2 Accent 4" w:uiPriority="64"/>
+    <w:lsdException w:name="Medium List 1 Accent 4" w:uiPriority="65"/>
+    <w:lsdException w:name="Medium List 2 Accent 4" w:uiPriority="66"/>
+    <w:lsdException w:name="Medium Grid 1 Accent 4" w:uiPriority="67"/>
+    <w:lsdException w:name="Medium Grid 2 Accent 4" w:uiPriority="68"/>
+    <w:lsdException w:name="Medium Grid 3 Accent 4" w:uiPriority="69"/>
+    <w:lsdException w:name="Dark List Accent 4" w:uiPriority="70"/>
+    <w:lsdException w:name="Colorful Shading Accent 4" w:uiPriority="71"/>
+    <w:lsdException w:name="Colorful List Accent 4" w:uiPriority="72"/>
+    <w:lsdException w:name="Colorful Grid Accent 4" w:uiPriority="73"/>
+    <w:lsdException w:name="Light Shading Accent 5" w:uiPriority="60"/>
+    <w:lsdException w:name="Light List Accent 5" w:uiPriority="61"/>
+    <w:lsdException w:name="Light Grid Accent 5" w:uiPriority="62"/>
+    <w:lsdException w:name="Medium Shading 1 Accent 5" w:uiPriority="63"/>
+    <w:lsdException w:name="Medium Shading 2 Accent 5" w:uiPriority="64"/>
+    <w:lsdException w:name="Medium List 1 Accent 5" w:uiPriority="65"/>
+    <w:lsdException w:name="Medium List 2 Accent 5" w:uiPriority="66"/>
+    <w:lsdException w:name="Medium Grid 1 Accent 5" w:uiPriority="67"/>
+    <w:lsdException w:name="Medium Grid 2 Accent 5" w:uiPriority="68"/>
+    <w:lsdException w:name="Medium Grid 3 Accent 5" w:uiPriority="69"/>
+    <w:lsdException w:name="Dark List Accent 5" w:uiPriority="70"/>
+    <w:lsdException w:name="Colorful Shading Accent 5" w:uiPriority="71"/>
+    <w:lsdException w:name="Colorful List Accent 5" w:uiPriority="72"/>
+    <w:lsdException w:name="Colorful Grid Accent 5" w:uiPriority="73"/>
+    <w:lsdException w:name="Light Shading Accent 6" w:uiPriority="60"/>
+    <w:lsdException w:name="Light List Accent 6" w:uiPriority="61"/>
+    <w:lsdException w:name="Light Grid Accent 6" w:uiPriority="62"/>
+    <w:lsdException w:name="Medium Shading 1 Accent 6" w:uiPriority="63"/>
+    <w:lsdException w:name="Medium Shading 2 Accent 6" w:uiPriority="64"/>
+    <w:lsdException w:name="Medium List 1 Accent 6" w:uiPriority="65"/>
+    <w:lsdException w:name="Medium List 2 Accent 6" w:uiPriority="66"/>
+    <w:lsdException w:name="Medium Grid 1 Accent 6" w:uiPriority="67"/>
+    <w:lsdException w:name="Medium Grid 2 Accent 6" w:uiPriority="68"/>
+    <w:lsdException w:name="Medium Grid 3 Accent 6" w:uiPriority="69"/>
+    <w:lsdException w:name="Dark List Accent 6" w:uiPriority="70"/>
+    <w:lsdException w:name="Colorful Shading Accent 6" w:uiPriority="71"/>
+    <w:lsdException w:name="Colorful List Accent 6" w:uiPriority="72"/>
+    <w:lsdException w:name="Colorful Grid Accent 6" w:uiPriority="73"/>
+    <w:lsdException w:name="Subtle Emphasis" w:uiPriority="19" w:qFormat="1"/>
+    <w:lsdException w:name="Intense Emphasis" w:uiPriority="21" w:qFormat="1"/>
+    <w:lsdException w:name="Subtle Reference" w:uiPriority="31" w:qFormat="1"/>
+    <w:lsdException w:name="Intense Reference" w:uiPriority="32" w:qFormat="1"/>
+    <w:lsdException w:name="Book Title" w:uiPriority="33" w:qFormat="1"/>
+    <w:lsdException w:name="Bibliography" w:semiHidden="1" w:uiPriority="37" w:unhideWhenUsed="1"/>
+    <w:lsdException w:name="TOC Heading" w:semiHidden="1" w:uiPriority="39" w:unhideWhenUsed="1" w:qFormat="1"/>
+    <w:lsdException w:name="Plain Table 1" w:uiPriority="41"/>
+    <w:lsdException w:name="Plain Table 2" w:uiPriority="42"/>
+    <w:lsdException w:name="Plain Table 3" w:uiPriority="43"/>
+    <w:lsdException w:name="Plain Table 4" w:uiPriority="44"/>
+    <w:lsdException w:name="Plain Table 5" w:uiPriority="45"/>
+    <w:lsdException w:name="Grid Table Light" w:uiPriority="40"/>
+    <w:lsdException w:name="Grid Table 1 Light" w:uiPriority="46"/>
+    <w:lsdException w:name="Grid Table 2" w:uiPriority="47"/>
+    <w:lsdException w:name="Grid Table 3" w:uiPriority="48"/>
+    <w:lsdException w:name="Grid Table 4" w:uiPriority="49"/>
+    <w:lsdException w:name="Grid Table 5 Dark" w:uiPriority="50"/>
+    <w:lsdException w:name="Grid Table 6 Colorful" w:uiPriority="51"/>
+    <w:lsdException w:name="Grid Table 7 Colorful" w:uiPriority="52"/>
+    <w:lsdException w:name="Grid Table 1 Light Accent 1" w:uiPriority="46"/>
+    <w:lsdException w:name="Grid Table 2 Accent 1" w:uiPriority="47"/>
+    <w:lsdException w:name="Grid Table 3 Accent 1" w:uiPriority="48"/>
+    <w:lsdException w:name="Grid Table 4 Accent 1" w:uiPriority="49"/>
+    <w:lsdException w:name="Grid Table 5 Dark Accent 1" w:uiPriority="50"/>
+    <w:lsdException w:name="Grid Table 6 Colorful Accent 1" w:uiPriority="51"/>
+    <w:lsdException w:name="Grid Table 7 Colorful Accent 1" w:uiPriority="52"/>
+    <w:lsdException w:name="Grid Table 1 Light Accent 2" w:uiPriority="46"/>
+    <w:lsdException w:name="Grid Table 2 Accent 2" w:uiPriority="47"/>
+    <w:lsdException w:name="Grid Table 3 Accent 2" w:uiPriority="48"/>
+    <w:lsdException w:name="Grid Table 4 Accent 2" w:uiPriority="49"/>
+    <w:lsdException w:name="Grid Table 5 Dark Accent 2" w:uiPriority="50"/>
+    <w:lsdException w:name="Grid Table 6 Colorful Accent 2" w:uiPriority="51"/>
+    <w:lsdException w:name="Grid Table 7 Colorful Accent 2" w:uiPriority="52"/>
+    <w:lsdException w:name="Grid Table 1 Light Accent 3" w:uiPriority="46"/>
+    <w:lsdException w:name="Grid Table 2 Accent 3" w:uiPriority="47"/>
+    <w:lsdException w:name="Grid Table 3 Accent 3" w:uiPriority="48"/>
+    <w:lsdException w:name="Grid Table 4 Accent 3" w:uiPriority="49"/>
+    <w:lsdException w:name="Grid Table 5 Dark Accent 3" w:uiPriority="50"/>
+    <w:lsdException w:name="Grid Table 6 Colorful Accent 3" w:uiPriority="51"/>
+    <w:lsdException w:name="Grid Table 7 Colorful Accent 3" w:uiPriority="52"/>
+    <w:lsdException w:name="Grid Table 1 Light Accent 4" w:uiPriority="46"/>
+    <w:lsdException w:name="Grid Table 2 Accent 4" w:uiPriority="47"/>
+    <w:lsdException w:name="Grid Table 3 Accent 4" w:uiPriority="48"/>
+    <w:lsdException w:name="Grid Table 4 Accent 4" w:uiPriority="49"/>
+    <w:lsdException w:name="Grid Table 5 Dark Accent 4" w:uiPriority="50"/>
+    <w:lsdException w:name="Grid Table 6 Colorful Accent 4" w:uiPriority="51"/>
+    <w:lsdException w:name="Grid Table 7 Colorful Accent 4" w:uiPriority="52"/>
+    <w:lsdException w:name="Grid Table 1 Light Accent 5" w:uiPriority="46"/>
+    <w:lsdException w:name="Grid Table 2 Accent 5" w:uiPriority="47"/>
+    <w:lsdException w:name="Grid Table 3 Accent 5" w:uiPriority="48"/>
+    <w:lsdException w:name="Grid Table 4 Accent 5" w:uiPriority="49"/>
+    <w:lsdException w:name="Grid Table 5 Dark Accent 5" w:uiPriority="50"/>
+    <w:lsdException w:name="Grid Table 6 Colorful Accent 5" w:uiPriority="51"/>
+    <w:lsdException w:name="Grid Table 7 Colorful Accent 5" w:uiPriority="52"/>
+    <w:lsdException w:name="Grid Table 1 Light Accent 6" w:uiPriority="46"/>
+    <w:lsdException w:name="Grid Table 2 Accent 6" w:uiPriority="47"/>
+    <w:lsdException w:name="Grid Table 3 Accent 6" w:uiPriority="48"/>
+    <w:lsdException w:name="Grid Table 4 Accent 6" w:uiPriority="49"/>
+    <w:lsdException w:name="Grid Table 5 Dark Accent 6" w:uiPriority="50"/>
+    <w:lsdException w:name="Grid Table 6 Colorful Accent 6" w:uiPriority="51"/>
+    <w:lsdException w:name="Grid Table 7 Colorful Accent 6" w:uiPriority="52"/>
+    <w:lsdException w:name="List Table 1 Light" w:uiPriority="46"/>
+    <w:lsdException w:name="List Table 2" w:uiPriority="47"/>
+    <w:lsdException w:name="List Table 3" w:uiPriority="48"/>
+    <w:lsdException w:name="List Table 4" w:uiPriority="49"/>
+    <w:lsdException w:name="List Table 5 Dark" w:uiPriority="50"/>
+    <w:lsdException w:name="List Table 6 Colorful" w:uiPriority="51"/>
+    <w:lsdException w:name="List Table 7 Colorful" w:uiPriority="52"/>
+    <w:lsdException w:name="List Table 1 Light Accent 1" w:uiPriority="46"/>
+    <w:lsdException w:name="List Table 2 Accent 1" w:uiPriority="47"/>
+    <w:lsdException w:name="List Table 3 Accent 1" w:uiPriority="48"/>
+    <w:lsdException w:name="List Table 4 Accent 1" w:uiPriority="49"/>
+    <w:lsdException w:name="List Table 5 Dark Accent 1" w:uiPriority="50"/>
+    <w:lsdException w:name="List Table 6 Colorful Accent 1" w:uiPriority="51"/>
+    <w:lsdException w:name="List Table 7 Colorful Accent 1" w:uiPriority="52"/>
+    <w:lsdException w:name="List Table 1 Light Accent 2" w:uiPriority="46"/>
+    <w:lsdException w:name="List Table 2 Accent 2" w:uiPriority="47"/>
+    <w:lsdException w:name="List Table 3 Accent 2" w:uiPriority="48"/>
+    <w:lsdException w:name="List Table 4 Accent 2" w:uiPriority="49"/>
+    <w:lsdException w:name="List Table 5 Dark Accent 2" w:uiPriority="50"/>
+    <w:lsdException w:name="List Table 6 Colorful Accent 2" w:uiPriority="51"/>
+    <w:lsdException w:name="List Table 7 Colorful Accent 2" w:uiPriority="52"/>
+    <w:lsdException w:name="List Table 1 Light Accent 3" w:uiPriority="46"/>
+    <w:lsdException w:name="List Table 2 Accent 3" w:uiPriority="47"/>
+    <w:lsdException w:name="List Table 3 Accent 3" w:uiPriority="48"/>
+    <w:lsdException w:name="List Table 4 Accent 3" w:uiPriority="49"/>
+    <w:lsdException w:name="List Table 5 Dark Accent 3" w:uiPriority="50"/>
+    <w:lsdException w:name="List Table 6 Colorful Accent 3" w:uiPriority="51"/>
+    <w:lsdException w:name="List Table 7 Colorful Accent 3" w:uiPriority="52"/>
+    <w:lsdException w:name="List Table 1 Light Accent 4" w:uiPriority="46"/>
+    <w:lsdException w:name="List Table 2 Accent 4" w:uiPriority="47"/>
+    <w:lsdException w:name="List Table 3 Accent 4" w:uiPriority="48"/>
+    <w:lsdException w:name="List Table 4 Accent 4" w:uiPriority="49"/>
+    <w:lsdException w:name="List Table 5 Dark Accent 4" w:uiPriority="50"/>
+    <w:lsdException w:name="List Table 6 Colorful Accent 4" w:uiPriority="51"/>
+    <w:lsdException w:name="List Table 7 Colorful Accent 4" w:uiPriority="52"/>
+    <w:lsdException w:name="List Table 1 Light Accent 5" w:uiPriority="46"/>
+    <w:lsdException w:name="List Table 2 Accent 5" w:uiPriority="47"/>
+    <w:lsdException w:name="List Table 3 Accent 5" w:uiPriority="48"/>
+    <w:lsdException w:name="List Table 4 Accent 5" w:uiPriority="49"/>
+    <w:lsdException w:name="List Table 5 Dark Accent 5" w:uiPriority="50"/>
+    <w:lsdException w:name="List Table 6 Colorful Accent 5" w:uiPriority="51"/>
+    <w:lsdException w:name="List Table 7 Colorful Accent 5" w:uiPriority="52"/>
+    <w:lsdException w:name="List Table 1 Light Accent 6" w:uiPriority="46"/>
+    <w:lsdException w:name="List Table 2 Accent 6" w:uiPriority="47"/>
+    <w:lsdException w:name="List Table 3 Accent 6" w:uiPriority="48"/>
+    <w:lsdException w:name="List Table 4 Accent 6" w:uiPriority="49"/>
+    <w:lsdException w:name="List Table 5 Dark Accent 6" w:uiPriority="50"/>
+    <w:lsdException w:name="List Table 6 Colorful Accent 6" w:uiPriority="51"/>
+    <w:lsdException w:name="List Table 7 Colorful Accent 6" w:uiPriority="52"/>
   </w:latentStyles>
   <w:style w:type="paragraph" w:default="1" w:styleId="Normal">
     <w:name w:val="Normal"/>
@@ -3662,7 +3198,7 @@
   <w:style w:type="paragraph" w:styleId="Textodebalo">
     <w:name w:val="Balloon Text"/>
     <w:basedOn w:val="Normal"/>
-    <w:link w:val="TextodebaloCarcter"/>
+    <w:link w:val="TextodebaloCarter"/>
     <w:uiPriority w:val="99"/>
     <w:semiHidden/>
     <w:unhideWhenUsed/>
@@ -3676,8 +3212,8 @@
       <w:szCs w:val="16"/>
     </w:rPr>
   </w:style>
-  <w:style w:type="character" w:customStyle="1" w:styleId="TextodebaloCarcter">
-    <w:name w:val="Texto de balão Carácter"/>
+  <w:style w:type="character" w:customStyle="1" w:styleId="TextodebaloCarter">
+    <w:name w:val="Texto de balão Caráter"/>
     <w:basedOn w:val="Tipodeletrapredefinidodopargrafo"/>
     <w:link w:val="Textodebalo"/>
     <w:uiPriority w:val="99"/>
@@ -3712,7 +3248,7 @@
   <w:style w:type="paragraph" w:styleId="Cabealho">
     <w:name w:val="header"/>
     <w:basedOn w:val="Normal"/>
-    <w:link w:val="CabealhoCarcter"/>
+    <w:link w:val="CabealhoCarter"/>
     <w:uiPriority w:val="99"/>
     <w:unhideWhenUsed/>
     <w:rsid w:val="00D52204"/>
@@ -3724,8 +3260,8 @@
       <w:spacing w:after="0" w:line="240" w:lineRule="auto"/>
     </w:pPr>
   </w:style>
-  <w:style w:type="character" w:customStyle="1" w:styleId="CabealhoCarcter">
-    <w:name w:val="Cabeçalho Carácter"/>
+  <w:style w:type="character" w:customStyle="1" w:styleId="CabealhoCarter">
+    <w:name w:val="Cabeçalho Caráter"/>
     <w:basedOn w:val="Tipodeletrapredefinidodopargrafo"/>
     <w:link w:val="Cabealho"/>
     <w:uiPriority w:val="99"/>
@@ -3734,7 +3270,7 @@
   <w:style w:type="paragraph" w:styleId="Rodap">
     <w:name w:val="footer"/>
     <w:basedOn w:val="Normal"/>
-    <w:link w:val="RodapCarcter"/>
+    <w:link w:val="RodapCarter"/>
     <w:uiPriority w:val="99"/>
     <w:unhideWhenUsed/>
     <w:rsid w:val="00D52204"/>
@@ -3746,292 +3282,8 @@
       <w:spacing w:after="0" w:line="240" w:lineRule="auto"/>
     </w:pPr>
   </w:style>
-  <w:style w:type="character" w:customStyle="1" w:styleId="RodapCarcter">
-    <w:name w:val="Rodapé Carácter"/>
-    <w:basedOn w:val="Tipodeletrapredefinidodopargrafo"/>
-    <w:link w:val="Rodap"/>
-    <w:uiPriority w:val="99"/>
-    <w:rsid w:val="00D52204"/>
-  </w:style>
-</w:styles>
-</file>
-
-<file path=word/stylesWithEffects.xml><?xml version="1.0" encoding="utf-8"?>
-<w:styles xmlns:wpc="http://schemas.microsoft.com/office/word/2010/wordprocessingCanvas" xmlns:mc="http://schemas.openxmlformats.org/markup-compatibility/2006" xmlns:o="urn:schemas-microsoft-com:office:office" xmlns:r="http://schemas.openxmlformats.org/officeDocument/2006/relationships" xmlns:m="http://schemas.openxmlformats.org/officeDocument/2006/math" xmlns:v="urn:schemas-microsoft-com:vml" xmlns:wp14="http://schemas.microsoft.com/office/word/2010/wordprocessingDrawing" xmlns:wp="http://schemas.openxmlformats.org/drawingml/2006/wordprocessingDrawing" xmlns:w10="urn:schemas-microsoft-com:office:word" xmlns:w="http://schemas.openxmlformats.org/wordprocessingml/2006/main" xmlns:w14="http://schemas.microsoft.com/office/word/2010/wordml" xmlns:wpg="http://schemas.microsoft.com/office/word/2010/wordprocessingGroup" xmlns:wpi="http://schemas.microsoft.com/office/word/2010/wordprocessingInk" xmlns:wne="http://schemas.microsoft.com/office/word/2006/wordml" xmlns:wps="http://schemas.microsoft.com/office/word/2010/wordprocessingShape" mc:Ignorable="w14 wp14">
-  <w:docDefaults>
-    <w:rPrDefault>
-      <w:rPr>
-        <w:rFonts w:asciiTheme="minorHAnsi" w:eastAsiaTheme="minorHAnsi" w:hAnsiTheme="minorHAnsi" w:cstheme="minorBidi"/>
-        <w:sz w:val="22"/>
-        <w:szCs w:val="22"/>
-        <w:lang w:val="pt-PT" w:eastAsia="en-US" w:bidi="ar-SA"/>
-      </w:rPr>
-    </w:rPrDefault>
-    <w:pPrDefault>
-      <w:pPr>
-        <w:spacing w:after="200" w:line="276" w:lineRule="auto"/>
-      </w:pPr>
-    </w:pPrDefault>
-  </w:docDefaults>
-  <w:latentStyles w:defLockedState="0" w:defUIPriority="99" w:defSemiHidden="1" w:defUnhideWhenUsed="1" w:defQFormat="0" w:count="267">
-    <w:lsdException w:name="Normal" w:semiHidden="0" w:uiPriority="0" w:unhideWhenUsed="0" w:qFormat="1"/>
-    <w:lsdException w:name="heading 1" w:semiHidden="0" w:uiPriority="9" w:unhideWhenUsed="0" w:qFormat="1"/>
-    <w:lsdException w:name="heading 2" w:uiPriority="9" w:qFormat="1"/>
-    <w:lsdException w:name="heading 3" w:uiPriority="9" w:qFormat="1"/>
-    <w:lsdException w:name="heading 4" w:uiPriority="9" w:qFormat="1"/>
-    <w:lsdException w:name="heading 5" w:uiPriority="9" w:qFormat="1"/>
-    <w:lsdException w:name="heading 6" w:uiPriority="9" w:qFormat="1"/>
-    <w:lsdException w:name="heading 7" w:uiPriority="9" w:qFormat="1"/>
-    <w:lsdException w:name="heading 8" w:uiPriority="9" w:qFormat="1"/>
-    <w:lsdException w:name="heading 9" w:uiPriority="9" w:qFormat="1"/>
-    <w:lsdException w:name="toc 1" w:uiPriority="39"/>
-    <w:lsdException w:name="toc 2" w:uiPriority="39"/>
-    <w:lsdException w:name="toc 3" w:uiPriority="39"/>
-    <w:lsdException w:name="toc 4" w:uiPriority="39"/>
-    <w:lsdException w:name="toc 5" w:uiPriority="39"/>
-    <w:lsdException w:name="toc 6" w:uiPriority="39"/>
-    <w:lsdException w:name="toc 7" w:uiPriority="39"/>
-    <w:lsdException w:name="toc 8" w:uiPriority="39"/>
-    <w:lsdException w:name="toc 9" w:uiPriority="39"/>
-    <w:lsdException w:name="caption" w:uiPriority="35" w:qFormat="1"/>
-    <w:lsdException w:name="Title" w:semiHidden="0" w:uiPriority="10" w:unhideWhenUsed="0" w:qFormat="1"/>
-    <w:lsdException w:name="Default Paragraph Font" w:uiPriority="1"/>
-    <w:lsdException w:name="Subtitle" w:semiHidden="0" w:uiPriority="11" w:unhideWhenUsed="0" w:qFormat="1"/>
-    <w:lsdException w:name="Strong" w:semiHidden="0" w:uiPriority="22" w:unhideWhenUsed="0" w:qFormat="1"/>
-    <w:lsdException w:name="Emphasis" w:semiHidden="0" w:uiPriority="20" w:unhideWhenUsed="0" w:qFormat="1"/>
-    <w:lsdException w:name="Table Grid" w:semiHidden="0" w:uiPriority="59" w:unhideWhenUsed="0"/>
-    <w:lsdException w:name="Placeholder Text" w:unhideWhenUsed="0"/>
-    <w:lsdException w:name="No Spacing" w:semiHidden="0" w:uiPriority="1" w:unhideWhenUsed="0" w:qFormat="1"/>
-    <w:lsdException w:name="Light Shading" w:semiHidden="0" w:uiPriority="60" w:unhideWhenUsed="0"/>
-    <w:lsdException w:name="Light List" w:semiHidden="0" w:uiPriority="61" w:unhideWhenUsed="0"/>
-    <w:lsdException w:name="Light Grid" w:semiHidden="0" w:uiPriority="62" w:unhideWhenUsed="0"/>
-    <w:lsdException w:name="Medium Shading 1" w:semiHidden="0" w:uiPriority="63" w:unhideWhenUsed="0"/>
-    <w:lsdException w:name="Medium Shading 2" w:semiHidden="0" w:uiPriority="64" w:unhideWhenUsed="0"/>
-    <w:lsdException w:name="Medium List 1" w:semiHidden="0" w:uiPriority="65" w:unhideWhenUsed="0"/>
-    <w:lsdException w:name="Medium List 2" w:semiHidden="0" w:uiPriority="66" w:unhideWhenUsed="0"/>
-    <w:lsdException w:name="Medium Grid 1" w:semiHidden="0" w:uiPriority="67" w:unhideWhenUsed="0"/>
-    <w:lsdException w:name="Medium Grid 2" w:semiHidden="0" w:uiPriority="68" w:unhideWhenUsed="0"/>
-    <w:lsdException w:name="Medium Grid 3" w:semiHidden="0" w:uiPriority="69" w:unhideWhenUsed="0"/>
-    <w:lsdException w:name="Dark List" w:semiHidden="0" w:uiPriority="70" w:unhideWhenUsed="0"/>
-    <w:lsdException w:name="Colorful Shading" w:semiHidden="0" w:uiPriority="71" w:unhideWhenUsed="0"/>
-    <w:lsdException w:name="Colorful List" w:semiHidden="0" w:uiPriority="72" w:unhideWhenUsed="0"/>
-    <w:lsdException w:name="Colorful Grid" w:semiHidden="0" w:uiPriority="73" w:unhideWhenUsed="0"/>
-    <w:lsdException w:name="Light Shading Accent 1" w:semiHidden="0" w:uiPriority="60" w:unhideWhenUsed="0"/>
-    <w:lsdException w:name="Light List Accent 1" w:semiHidden="0" w:uiPriority="61" w:unhideWhenUsed="0"/>
-    <w:lsdException w:name="Light Grid Accent 1" w:semiHidden="0" w:uiPriority="62" w:unhideWhenUsed="0"/>
-    <w:lsdException w:name="Medium Shading 1 Accent 1" w:semiHidden="0" w:uiPriority="63" w:unhideWhenUsed="0"/>
-    <w:lsdException w:name="Medium Shading 2 Accent 1" w:semiHidden="0" w:uiPriority="64" w:unhideWhenUsed="0"/>
-    <w:lsdException w:name="Medium List 1 Accent 1" w:semiHidden="0" w:uiPriority="65" w:unhideWhenUsed="0"/>
-    <w:lsdException w:name="Revision" w:unhideWhenUsed="0"/>
-    <w:lsdException w:name="List Paragraph" w:semiHidden="0" w:uiPriority="34" w:unhideWhenUsed="0" w:qFormat="1"/>
-    <w:lsdException w:name="Quote" w:semiHidden="0" w:uiPriority="29" w:unhideWhenUsed="0" w:qFormat="1"/>
-    <w:lsdException w:name="Intense Quote" w:semiHidden="0" w:uiPriority="30" w:unhideWhenUsed="0" w:qFormat="1"/>
-    <w:lsdException w:name="Medium List 2 Accent 1" w:semiHidden="0" w:uiPriority="66" w:unhideWhenUsed="0"/>
-    <w:lsdException w:name="Medium Grid 1 Accent 1" w:semiHidden="0" w:uiPriority="67" w:unhideWhenUsed="0"/>
-    <w:lsdException w:name="Medium Grid 2 Accent 1" w:semiHidden="0" w:uiPriority="68" w:unhideWhenUsed="0"/>
-    <w:lsdException w:name="Medium Grid 3 Accent 1" w:semiHidden="0" w:uiPriority="69" w:unhideWhenUsed="0"/>
-    <w:lsdException w:name="Dark List Accent 1" w:semiHidden="0" w:uiPriority="70" w:unhideWhenUsed="0"/>
-    <w:lsdException w:name="Colorful Shading Accent 1" w:semiHidden="0" w:uiPriority="71" w:unhideWhenUsed="0"/>
-    <w:lsdException w:name="Colorful List Accent 1" w:semiHidden="0" w:uiPriority="72" w:unhideWhenUsed="0"/>
-    <w:lsdException w:name="Colorful Grid Accent 1" w:semiHidden="0" w:uiPriority="73" w:unhideWhenUsed="0"/>
-    <w:lsdException w:name="Light Shading Accent 2" w:semiHidden="0" w:uiPriority="60" w:unhideWhenUsed="0"/>
-    <w:lsdException w:name="Light List Accent 2" w:semiHidden="0" w:uiPriority="61" w:unhideWhenUsed="0"/>
-    <w:lsdException w:name="Light Grid Accent 2" w:semiHidden="0" w:uiPriority="62" w:unhideWhenUsed="0"/>
-    <w:lsdException w:name="Medium Shading 1 Accent 2" w:semiHidden="0" w:uiPriority="63" w:unhideWhenUsed="0"/>
-    <w:lsdException w:name="Medium Shading 2 Accent 2" w:semiHidden="0" w:uiPriority="64" w:unhideWhenUsed="0"/>
-    <w:lsdException w:name="Medium List 1 Accent 2" w:semiHidden="0" w:uiPriority="65" w:unhideWhenUsed="0"/>
-    <w:lsdException w:name="Medium List 2 Accent 2" w:semiHidden="0" w:uiPriority="66" w:unhideWhenUsed="0"/>
-    <w:lsdException w:name="Medium Grid 1 Accent 2" w:semiHidden="0" w:uiPriority="67" w:unhideWhenUsed="0"/>
-    <w:lsdException w:name="Medium Grid 2 Accent 2" w:semiHidden="0" w:uiPriority="68" w:unhideWhenUsed="0"/>
-    <w:lsdException w:name="Medium Grid 3 Accent 2" w:semiHidden="0" w:uiPriority="69" w:unhideWhenUsed="0"/>
-    <w:lsdException w:name="Dark List Accent 2" w:semiHidden="0" w:uiPriority="70" w:unhideWhenUsed="0"/>
-    <w:lsdException w:name="Colorful Shading Accent 2" w:semiHidden="0" w:uiPriority="71" w:unhideWhenUsed="0"/>
-    <w:lsdException w:name="Colorful List Accent 2" w:semiHidden="0" w:uiPriority="72" w:unhideWhenUsed="0"/>
-    <w:lsdException w:name="Colorful Grid Accent 2" w:semiHidden="0" w:uiPriority="73" w:unhideWhenUsed="0"/>
-    <w:lsdException w:name="Light Shading Accent 3" w:semiHidden="0" w:uiPriority="60" w:unhideWhenUsed="0"/>
-    <w:lsdException w:name="Light List Accent 3" w:semiHidden="0" w:uiPriority="61" w:unhideWhenUsed="0"/>
-    <w:lsdException w:name="Light Grid Accent 3" w:semiHidden="0" w:uiPriority="62" w:unhideWhenUsed="0"/>
-    <w:lsdException w:name="Medium Shading 1 Accent 3" w:semiHidden="0" w:uiPriority="63" w:unhideWhenUsed="0"/>
-    <w:lsdException w:name="Medium Shading 2 Accent 3" w:semiHidden="0" w:uiPriority="64" w:unhideWhenUsed="0"/>
-    <w:lsdException w:name="Medium List 1 Accent 3" w:semiHidden="0" w:uiPriority="65" w:unhideWhenUsed="0"/>
-    <w:lsdException w:name="Medium List 2 Accent 3" w:semiHidden="0" w:uiPriority="66" w:unhideWhenUsed="0"/>
-    <w:lsdException w:name="Medium Grid 1 Accent 3" w:semiHidden="0" w:uiPriority="67" w:unhideWhenUsed="0"/>
-    <w:lsdException w:name="Medium Grid 2 Accent 3" w:semiHidden="0" w:uiPriority="68" w:unhideWhenUsed="0"/>
-    <w:lsdException w:name="Medium Grid 3 Accent 3" w:semiHidden="0" w:uiPriority="69" w:unhideWhenUsed="0"/>
-    <w:lsdException w:name="Dark List Accent 3" w:semiHidden="0" w:uiPriority="70" w:unhideWhenUsed="0"/>
-    <w:lsdException w:name="Colorful Shading Accent 3" w:semiHidden="0" w:uiPriority="71" w:unhideWhenUsed="0"/>
-    <w:lsdException w:name="Colorful List Accent 3" w:semiHidden="0" w:uiPriority="72" w:unhideWhenUsed="0"/>
-    <w:lsdException w:name="Colorful Grid Accent 3" w:semiHidden="0" w:uiPriority="73" w:unhideWhenUsed="0"/>
-    <w:lsdException w:name="Light Shading Accent 4" w:semiHidden="0" w:uiPriority="60" w:unhideWhenUsed="0"/>
-    <w:lsdException w:name="Light List Accent 4" w:semiHidden="0" w:uiPriority="61" w:unhideWhenUsed="0"/>
-    <w:lsdException w:name="Light Grid Accent 4" w:semiHidden="0" w:uiPriority="62" w:unhideWhenUsed="0"/>
-    <w:lsdException w:name="Medium Shading 1 Accent 4" w:semiHidden="0" w:uiPriority="63" w:unhideWhenUsed="0"/>
-    <w:lsdException w:name="Medium Shading 2 Accent 4" w:semiHidden="0" w:uiPriority="64" w:unhideWhenUsed="0"/>
-    <w:lsdException w:name="Medium List 1 Accent 4" w:semiHidden="0" w:uiPriority="65" w:unhideWhenUsed="0"/>
-    <w:lsdException w:name="Medium List 2 Accent 4" w:semiHidden="0" w:uiPriority="66" w:unhideWhenUsed="0"/>
-    <w:lsdException w:name="Medium Grid 1 Accent 4" w:semiHidden="0" w:uiPriority="67" w:unhideWhenUsed="0"/>
-    <w:lsdException w:name="Medium Grid 2 Accent 4" w:semiHidden="0" w:uiPriority="68" w:unhideWhenUsed="0"/>
-    <w:lsdException w:name="Medium Grid 3 Accent 4" w:semiHidden="0" w:uiPriority="69" w:unhideWhenUsed="0"/>
-    <w:lsdException w:name="Dark List Accent 4" w:semiHidden="0" w:uiPriority="70" w:unhideWhenUsed="0"/>
-    <w:lsdException w:name="Colorful Shading Accent 4" w:semiHidden="0" w:uiPriority="71" w:unhideWhenUsed="0"/>
-    <w:lsdException w:name="Colorful List Accent 4" w:semiHidden="0" w:uiPriority="72" w:unhideWhenUsed="0"/>
-    <w:lsdException w:name="Colorful Grid Accent 4" w:semiHidden="0" w:uiPriority="73" w:unhideWhenUsed="0"/>
-    <w:lsdException w:name="Light Shading Accent 5" w:semiHidden="0" w:uiPriority="60" w:unhideWhenUsed="0"/>
-    <w:lsdException w:name="Light List Accent 5" w:semiHidden="0" w:uiPriority="61" w:unhideWhenUsed="0"/>
-    <w:lsdException w:name="Light Grid Accent 5" w:semiHidden="0" w:uiPriority="62" w:unhideWhenUsed="0"/>
-    <w:lsdException w:name="Medium Shading 1 Accent 5" w:semiHidden="0" w:uiPriority="63" w:unhideWhenUsed="0"/>
-    <w:lsdException w:name="Medium Shading 2 Accent 5" w:semiHidden="0" w:uiPriority="64" w:unhideWhenUsed="0"/>
-    <w:lsdException w:name="Medium List 1 Accent 5" w:semiHidden="0" w:uiPriority="65" w:unhideWhenUsed="0"/>
-    <w:lsdException w:name="Medium List 2 Accent 5" w:semiHidden="0" w:uiPriority="66" w:unhideWhenUsed="0"/>
-    <w:lsdException w:name="Medium Grid 1 Accent 5" w:semiHidden="0" w:uiPriority="67" w:unhideWhenUsed="0"/>
-    <w:lsdException w:name="Medium Grid 2 Accent 5" w:semiHidden="0" w:uiPriority="68" w:unhideWhenUsed="0"/>
-    <w:lsdException w:name="Medium Grid 3 Accent 5" w:semiHidden="0" w:uiPriority="69" w:unhideWhenUsed="0"/>
-    <w:lsdException w:name="Dark List Accent 5" w:semiHidden="0" w:uiPriority="70" w:unhideWhenUsed="0"/>
-    <w:lsdException w:name="Colorful Shading Accent 5" w:semiHidden="0" w:uiPriority="71" w:unhideWhenUsed="0"/>
-    <w:lsdException w:name="Colorful List Accent 5" w:semiHidden="0" w:uiPriority="72" w:unhideWhenUsed="0"/>
-    <w:lsdException w:name="Colorful Grid Accent 5" w:semiHidden="0" w:uiPriority="73" w:unhideWhenUsed="0"/>
-    <w:lsdException w:name="Light Shading Accent 6" w:semiHidden="0" w:uiPriority="60" w:unhideWhenUsed="0"/>
-    <w:lsdException w:name="Light List Accent 6" w:semiHidden="0" w:uiPriority="61" w:unhideWhenUsed="0"/>
-    <w:lsdException w:name="Light Grid Accent 6" w:semiHidden="0" w:uiPriority="62" w:unhideWhenUsed="0"/>
-    <w:lsdException w:name="Medium Shading 1 Accent 6" w:semiHidden="0" w:uiPriority="63" w:unhideWhenUsed="0"/>
-    <w:lsdException w:name="Medium Shading 2 Accent 6" w:semiHidden="0" w:uiPriority="64" w:unhideWhenUsed="0"/>
-    <w:lsdException w:name="Medium List 1 Accent 6" w:semiHidden="0" w:uiPriority="65" w:unhideWhenUsed="0"/>
-    <w:lsdException w:name="Medium List 2 Accent 6" w:semiHidden="0" w:uiPriority="66" w:unhideWhenUsed="0"/>
-    <w:lsdException w:name="Medium Grid 1 Accent 6" w:semiHidden="0" w:uiPriority="67" w:unhideWhenUsed="0"/>
-    <w:lsdException w:name="Medium Grid 2 Accent 6" w:semiHidden="0" w:uiPriority="68" w:unhideWhenUsed="0"/>
-    <w:lsdException w:name="Medium Grid 3 Accent 6" w:semiHidden="0" w:uiPriority="69" w:unhideWhenUsed="0"/>
-    <w:lsdException w:name="Dark List Accent 6" w:semiHidden="0" w:uiPriority="70" w:unhideWhenUsed="0"/>
-    <w:lsdException w:name="Colorful Shading Accent 6" w:semiHidden="0" w:uiPriority="71" w:unhideWhenUsed="0"/>
-    <w:lsdException w:name="Colorful List Accent 6" w:semiHidden="0" w:uiPriority="72" w:unhideWhenUsed="0"/>
-    <w:lsdException w:name="Colorful Grid Accent 6" w:semiHidden="0" w:uiPriority="73" w:unhideWhenUsed="0"/>
-    <w:lsdException w:name="Subtle Emphasis" w:semiHidden="0" w:uiPriority="19" w:unhideWhenUsed="0" w:qFormat="1"/>
-    <w:lsdException w:name="Intense Emphasis" w:semiHidden="0" w:uiPriority="21" w:unhideWhenUsed="0" w:qFormat="1"/>
-    <w:lsdException w:name="Subtle Reference" w:semiHidden="0" w:uiPriority="31" w:unhideWhenUsed="0" w:qFormat="1"/>
-    <w:lsdException w:name="Intense Reference" w:semiHidden="0" w:uiPriority="32" w:unhideWhenUsed="0" w:qFormat="1"/>
-    <w:lsdException w:name="Book Title" w:semiHidden="0" w:uiPriority="33" w:unhideWhenUsed="0" w:qFormat="1"/>
-    <w:lsdException w:name="Bibliography" w:uiPriority="37"/>
-    <w:lsdException w:name="TOC Heading" w:uiPriority="39" w:qFormat="1"/>
-  </w:latentStyles>
-  <w:style w:type="paragraph" w:default="1" w:styleId="Normal">
-    <w:name w:val="Normal"/>
-    <w:qFormat/>
-  </w:style>
-  <w:style w:type="character" w:default="1" w:styleId="Tipodeletrapredefinidodopargrafo">
-    <w:name w:val="Default Paragraph Font"/>
-    <w:uiPriority w:val="1"/>
-    <w:semiHidden/>
-    <w:unhideWhenUsed/>
-  </w:style>
-  <w:style w:type="table" w:default="1" w:styleId="Tabelanormal">
-    <w:name w:val="Normal Table"/>
-    <w:uiPriority w:val="99"/>
-    <w:semiHidden/>
-    <w:unhideWhenUsed/>
-    <w:tblPr>
-      <w:tblInd w:w="0" w:type="dxa"/>
-      <w:tblCellMar>
-        <w:top w:w="0" w:type="dxa"/>
-        <w:left w:w="108" w:type="dxa"/>
-        <w:bottom w:w="0" w:type="dxa"/>
-        <w:right w:w="108" w:type="dxa"/>
-      </w:tblCellMar>
-    </w:tblPr>
-  </w:style>
-  <w:style w:type="numbering" w:default="1" w:styleId="Semlista">
-    <w:name w:val="No List"/>
-    <w:uiPriority w:val="99"/>
-    <w:semiHidden/>
-    <w:unhideWhenUsed/>
-  </w:style>
-  <w:style w:type="paragraph" w:styleId="Textodebalo">
-    <w:name w:val="Balloon Text"/>
-    <w:basedOn w:val="Normal"/>
-    <w:link w:val="TextodebaloCarcter"/>
-    <w:uiPriority w:val="99"/>
-    <w:semiHidden/>
-    <w:unhideWhenUsed/>
-    <w:rsid w:val="008809C6"/>
-    <w:pPr>
-      <w:spacing w:after="0" w:line="240" w:lineRule="auto"/>
-    </w:pPr>
-    <w:rPr>
-      <w:rFonts w:ascii="Tahoma" w:hAnsi="Tahoma" w:cs="Tahoma"/>
-      <w:sz w:val="16"/>
-      <w:szCs w:val="16"/>
-    </w:rPr>
-  </w:style>
-  <w:style w:type="character" w:customStyle="1" w:styleId="TextodebaloCarcter">
-    <w:name w:val="Texto de balão Carácter"/>
-    <w:basedOn w:val="Tipodeletrapredefinidodopargrafo"/>
-    <w:link w:val="Textodebalo"/>
-    <w:uiPriority w:val="99"/>
-    <w:semiHidden/>
-    <w:rsid w:val="008809C6"/>
-    <w:rPr>
-      <w:rFonts w:ascii="Tahoma" w:hAnsi="Tahoma" w:cs="Tahoma"/>
-      <w:sz w:val="16"/>
-      <w:szCs w:val="16"/>
-    </w:rPr>
-  </w:style>
-  <w:style w:type="paragraph" w:styleId="SemEspaamento">
-    <w:name w:val="No Spacing"/>
-    <w:uiPriority w:val="1"/>
-    <w:qFormat/>
-    <w:rsid w:val="008809C6"/>
-    <w:pPr>
-      <w:spacing w:after="0" w:line="240" w:lineRule="auto"/>
-    </w:pPr>
-  </w:style>
-  <w:style w:type="paragraph" w:styleId="PargrafodaLista">
-    <w:name w:val="List Paragraph"/>
-    <w:basedOn w:val="Normal"/>
-    <w:uiPriority w:val="34"/>
-    <w:qFormat/>
-    <w:rsid w:val="00D90E3A"/>
-    <w:pPr>
-      <w:ind w:left="720"/>
-      <w:contextualSpacing/>
-    </w:pPr>
-  </w:style>
-  <w:style w:type="paragraph" w:styleId="Cabealho">
-    <w:name w:val="header"/>
-    <w:basedOn w:val="Normal"/>
-    <w:link w:val="CabealhoCarcter"/>
-    <w:uiPriority w:val="99"/>
-    <w:unhideWhenUsed/>
-    <w:rsid w:val="00D52204"/>
-    <w:pPr>
-      <w:tabs>
-        <w:tab w:val="center" w:pos="4252"/>
-        <w:tab w:val="right" w:pos="8504"/>
-      </w:tabs>
-      <w:spacing w:after="0" w:line="240" w:lineRule="auto"/>
-    </w:pPr>
-  </w:style>
-  <w:style w:type="character" w:customStyle="1" w:styleId="CabealhoCarcter">
-    <w:name w:val="Cabeçalho Carácter"/>
-    <w:basedOn w:val="Tipodeletrapredefinidodopargrafo"/>
-    <w:link w:val="Cabealho"/>
-    <w:uiPriority w:val="99"/>
-    <w:rsid w:val="00D52204"/>
-  </w:style>
-  <w:style w:type="paragraph" w:styleId="Rodap">
-    <w:name w:val="footer"/>
-    <w:basedOn w:val="Normal"/>
-    <w:link w:val="RodapCarcter"/>
-    <w:uiPriority w:val="99"/>
-    <w:unhideWhenUsed/>
-    <w:rsid w:val="00D52204"/>
-    <w:pPr>
-      <w:tabs>
-        <w:tab w:val="center" w:pos="4252"/>
-        <w:tab w:val="right" w:pos="8504"/>
-      </w:tabs>
-      <w:spacing w:after="0" w:line="240" w:lineRule="auto"/>
-    </w:pPr>
-  </w:style>
-  <w:style w:type="character" w:customStyle="1" w:styleId="RodapCarcter">
-    <w:name w:val="Rodapé Carácter"/>
+  <w:style w:type="character" w:customStyle="1" w:styleId="RodapCarter">
+    <w:name w:val="Rodapé Caráter"/>
     <w:basedOn w:val="Tipodeletrapredefinidodopargrafo"/>
     <w:link w:val="Rodap"/>
     <w:uiPriority w:val="99"/>
@@ -4330,7 +3582,7 @@
 </file>
 
 <file path=customXml/itemProps1.xml><?xml version="1.0" encoding="utf-8"?>
-<ds:datastoreItem xmlns:ds="http://schemas.openxmlformats.org/officeDocument/2006/customXml" ds:itemID="{1DC1DDF8-E13A-4A07-A485-9E975A75FE18}">
+<ds:datastoreItem xmlns:ds="http://schemas.openxmlformats.org/officeDocument/2006/customXml" ds:itemID="{254100BE-9A3B-4A21-A642-5A19E8BAC2EE}">
   <ds:schemaRefs>
     <ds:schemaRef ds:uri="http://schemas.openxmlformats.org/officeDocument/2006/bibliography"/>
   </ds:schemaRefs>
